--- a/metcs622_Assignment3.docx
+++ b/metcs622_Assignment3.docx
@@ -229,17 +229,31 @@
           <w:bdr w:val="none" w:sz="0" w:space="0" w:color="auto" w:frame="1"/>
           <w:shd w:val="clear" w:color="auto" w:fill="FFFFFF"/>
         </w:rPr>
-        <w:t>upcasting or downcasting</w:t>
-      </w:r>
-      <w:r>
-        <w:rPr>
-          <w:rFonts w:ascii="Arial Narrow" w:hAnsi="Arial Narrow"/>
+        <w:t xml:space="preserve">upcasting or </w:t>
+      </w:r>
+      <w:proofErr w:type="spellStart"/>
+      <w:r>
+        <w:rPr>
+          <w:rFonts w:ascii="Arial Narrow" w:hAnsi="Arial Narrow"/>
+          <w:i/>
           <w:color w:val="A6A6A6" w:themeColor="background1" w:themeShade="A6"/>
           <w:sz w:val="20"/>
           <w:szCs w:val="20"/>
           <w:bdr w:val="none" w:sz="0" w:space="0" w:color="auto" w:frame="1"/>
           <w:shd w:val="clear" w:color="auto" w:fill="FFFFFF"/>
         </w:rPr>
+        <w:t>downcasting</w:t>
+      </w:r>
+      <w:proofErr w:type="spellEnd"/>
+      <w:r>
+        <w:rPr>
+          <w:rFonts w:ascii="Arial Narrow" w:hAnsi="Arial Narrow"/>
+          <w:color w:val="A6A6A6" w:themeColor="background1" w:themeShade="A6"/>
+          <w:sz w:val="20"/>
+          <w:szCs w:val="20"/>
+          <w:bdr w:val="none" w:sz="0" w:space="0" w:color="auto" w:frame="1"/>
+          <w:shd w:val="clear" w:color="auto" w:fill="FFFFFF"/>
+        </w:rPr>
         <w:t xml:space="preserve">, </w:t>
       </w:r>
       <w:r>
@@ -480,7 +494,29 @@
           <w:bdr w:val="none" w:sz="0" w:space="0" w:color="auto" w:frame="1"/>
           <w:shd w:val="clear" w:color="auto" w:fill="FFFFFF"/>
         </w:rPr>
-        <w:t>Include a ReadMe file describing where to run the application from, and including necessary execution notes. All JUnit tests will be assumed runnable.</w:t>
+        <w:t xml:space="preserve">Include a ReadMe file describing where to run the application </w:t>
+      </w:r>
+      <w:proofErr w:type="gramStart"/>
+      <w:r>
+        <w:rPr>
+          <w:rFonts w:ascii="Arial Narrow" w:hAnsi="Arial Narrow"/>
+          <w:color w:val="A6A6A6" w:themeColor="background1" w:themeShade="A6"/>
+          <w:sz w:val="20"/>
+          <w:bdr w:val="none" w:sz="0" w:space="0" w:color="auto" w:frame="1"/>
+          <w:shd w:val="clear" w:color="auto" w:fill="FFFFFF"/>
+        </w:rPr>
+        <w:t>from, and</w:t>
+      </w:r>
+      <w:proofErr w:type="gramEnd"/>
+      <w:r>
+        <w:rPr>
+          <w:rFonts w:ascii="Arial Narrow" w:hAnsi="Arial Narrow"/>
+          <w:color w:val="A6A6A6" w:themeColor="background1" w:themeShade="A6"/>
+          <w:sz w:val="20"/>
+          <w:bdr w:val="none" w:sz="0" w:space="0" w:color="auto" w:frame="1"/>
+          <w:shd w:val="clear" w:color="auto" w:fill="FFFFFF"/>
+        </w:rPr>
+        <w:t xml:space="preserve"> including necessary execution notes. All JUnit tests will be assumed runnable.</w:t>
       </w:r>
     </w:p>
     <w:p>
@@ -523,7 +559,27 @@
           <w:bdr w:val="none" w:sz="0" w:space="0" w:color="auto" w:frame="1"/>
           <w:shd w:val="clear" w:color="auto" w:fill="FFFFFF"/>
         </w:rPr>
-        <w:t>EVALUATION CRITERION (i) APPLIES</w:t>
+        <w:t>EVALUATION CRITERION (</w:t>
+      </w:r>
+      <w:proofErr w:type="spellStart"/>
+      <w:r>
+        <w:rPr>
+          <w:i/>
+          <w:sz w:val="22"/>
+          <w:bdr w:val="none" w:sz="0" w:space="0" w:color="auto" w:frame="1"/>
+          <w:shd w:val="clear" w:color="auto" w:fill="FFFFFF"/>
+        </w:rPr>
+        <w:t>i</w:t>
+      </w:r>
+      <w:proofErr w:type="spellEnd"/>
+      <w:r>
+        <w:rPr>
+          <w:i/>
+          <w:sz w:val="22"/>
+          <w:bdr w:val="none" w:sz="0" w:space="0" w:color="auto" w:frame="1"/>
+          <w:shd w:val="clear" w:color="auto" w:fill="FFFFFF"/>
+        </w:rPr>
+        <w:t>) APPLIES</w:t>
       </w:r>
     </w:p>
     <w:p>
@@ -559,7 +615,15 @@
     </w:p>
     <w:p>
       <w:r>
-        <w:t>This project concerns a system for people to investigate the rates of infection of the cities and towns for the state of Massachusetts. To use the system, called MACOVID, the user would submit a file of  COVID test results for the towns and cities of Massachusetts. The system would display a table in the console sowing the test result as well as the percent infected along with which phase the state is in (Red, Yellow, Green or White). The focus of the term project is the taking the file of raw test data and automatically categorizing the cities and town into its COVID phase as well as the trends and percentages of that data.</w:t>
+        <w:t xml:space="preserve">This project concerns a system for people to investigate the rates of infection of the cities and towns for the state of Massachusetts. To use the system, called MACOVID, the user would submit a file </w:t>
+      </w:r>
+      <w:proofErr w:type="gramStart"/>
+      <w:r>
+        <w:t>of  COVID</w:t>
+      </w:r>
+      <w:proofErr w:type="gramEnd"/>
+      <w:r>
+        <w:t xml:space="preserve"> test results for the towns and cities of Massachusetts. The system would display a table in the console sowing the test result as well as the percent infected along with which phase the state is in (Red, Yellow, Green or White). The focus of the term project is the taking the file of raw test data and automatically categorizing the cities and town into its COVID phase as well as the trends and percentages of that data.</w:t>
       </w:r>
     </w:p>
     <w:p>
@@ -609,7 +673,25 @@
           <w:i/>
           <w:sz w:val="22"/>
         </w:rPr>
-        <w:t>EVALUATION CRITERION (i) APPLIES</w:t>
+        <w:t>EVALUATION CRITERION (</w:t>
+      </w:r>
+      <w:proofErr w:type="spellStart"/>
+      <w:r>
+        <w:rPr>
+          <w:rStyle w:val="Heading1Char"/>
+          <w:i/>
+          <w:sz w:val="22"/>
+        </w:rPr>
+        <w:t>i</w:t>
+      </w:r>
+      <w:proofErr w:type="spellEnd"/>
+      <w:r>
+        <w:rPr>
+          <w:rStyle w:val="Heading1Char"/>
+          <w:i/>
+          <w:sz w:val="22"/>
+        </w:rPr>
+        <w:t>) APPLIES</w:t>
       </w:r>
     </w:p>
     <w:p>
@@ -3457,6 +3539,7 @@
         </w:rPr>
         <w:t xml:space="preserve"> a proper functional requirement: </w:t>
       </w:r>
+      <w:proofErr w:type="spellStart"/>
       <w:r>
         <w:rPr>
           <w:rFonts w:ascii="Arial Narrow" w:hAnsi="Arial Narrow"/>
@@ -3466,7 +3549,19 @@
           <w:bdr w:val="none" w:sz="0" w:space="0" w:color="auto" w:frame="1"/>
           <w:shd w:val="clear" w:color="auto" w:fill="FFFFFF"/>
         </w:rPr>
-        <w:t>TicTac will have a class for O’s and a class for X’s.</w:t>
+        <w:t>TicTac</w:t>
+      </w:r>
+      <w:proofErr w:type="spellEnd"/>
+      <w:r>
+        <w:rPr>
+          <w:rFonts w:ascii="Arial Narrow" w:hAnsi="Arial Narrow"/>
+          <w:i/>
+          <w:color w:val="A6A6A6" w:themeColor="background1" w:themeShade="A6"/>
+          <w:sz w:val="20"/>
+          <w:bdr w:val="none" w:sz="0" w:space="0" w:color="auto" w:frame="1"/>
+          <w:shd w:val="clear" w:color="auto" w:fill="FFFFFF"/>
+        </w:rPr>
+        <w:t xml:space="preserve"> will have a class for O’s and a class for X’s.</w:t>
       </w:r>
       <w:r>
         <w:rPr>
@@ -3583,8 +3678,22 @@
           <w:bdr w:val="none" w:sz="0" w:space="0" w:color="auto" w:frame="1"/>
           <w:shd w:val="clear" w:color="auto" w:fill="FFFFFF"/>
         </w:rPr>
-        <w:t>upcasting or downcasting</w:t>
-      </w:r>
+        <w:t xml:space="preserve">upcasting or </w:t>
+      </w:r>
+      <w:proofErr w:type="spellStart"/>
+      <w:r>
+        <w:rPr>
+          <w:rFonts w:ascii="Arial Narrow" w:hAnsi="Arial Narrow"/>
+          <w:i/>
+          <w:color w:val="A6A6A6" w:themeColor="background1" w:themeShade="A6"/>
+          <w:sz w:val="20"/>
+          <w:szCs w:val="20"/>
+          <w:bdr w:val="none" w:sz="0" w:space="0" w:color="auto" w:frame="1"/>
+          <w:shd w:val="clear" w:color="auto" w:fill="FFFFFF"/>
+        </w:rPr>
+        <w:t>downcasting</w:t>
+      </w:r>
+      <w:proofErr w:type="spellEnd"/>
       <w:r>
         <w:rPr>
           <w:rFonts w:ascii="Arial Narrow" w:hAnsi="Arial Narrow"/>
@@ -3870,8 +3979,29 @@
       <w:pPr>
         <w:spacing w:after="0"/>
       </w:pPr>
-      <w:r>
-        <w:t xml:space="preserve">MACOVID  reports the data of each of the current stats entered along with a table of the history table data to console. The system outputs top console a success message saying the analysis is complete and the results are located in the file [filename]. The results filename will consists of the date, a descriptive string and file extension. An example filename could be “20210404MACOVID_Results.txt”. The data fields in this file consist of fields existing in the original test data file along with : </w:t>
+      <w:proofErr w:type="gramStart"/>
+      <w:r>
+        <w:t>MACOVID  reports</w:t>
+      </w:r>
+      <w:proofErr w:type="gramEnd"/>
+      <w:r>
+        <w:t xml:space="preserve"> the data of each of the current stats entered along with a table of the history table data to console. The system outputs top console a success message saying the analysis is complete and the results are located in the file [filename]. The results filename will </w:t>
+      </w:r>
+      <w:proofErr w:type="gramStart"/>
+      <w:r>
+        <w:t>consists</w:t>
+      </w:r>
+      <w:proofErr w:type="gramEnd"/>
+      <w:r>
+        <w:t xml:space="preserve"> of the date, a descriptive string and file extension. An example filename could be “20210404MACOVID_Results.txt”. The data fields in this file consist of fields existing in the original test data file along </w:t>
+      </w:r>
+      <w:proofErr w:type="gramStart"/>
+      <w:r>
+        <w:t>with :</w:t>
+      </w:r>
+      <w:proofErr w:type="gramEnd"/>
+      <w:r>
+        <w:t xml:space="preserve"> </w:t>
       </w:r>
     </w:p>
     <w:p>
@@ -4082,7 +4212,7 @@
         <w:tc>
           <w:tcPr>
             <w:tcW w:w="1977" w:type="dxa"/>
-            <w:shd w:val="clear" w:color="auto" w:fill="D0CECE" w:themeFill="background2" w:themeFillShade="E6"/>
+            <w:shd w:val="clear" w:color="auto" w:fill="B3DDF2" w:themeFill="background2" w:themeFillShade="E6"/>
           </w:tcPr>
           <w:p>
             <w:r>
@@ -4155,7 +4285,7 @@
         <w:tc>
           <w:tcPr>
             <w:tcW w:w="1977" w:type="dxa"/>
-            <w:shd w:val="clear" w:color="auto" w:fill="70AD47" w:themeFill="accent6"/>
+            <w:shd w:val="clear" w:color="auto" w:fill="A5C249" w:themeFill="accent6"/>
           </w:tcPr>
           <w:p>
             <w:r>
@@ -4591,35 +4721,83 @@
           <w:bdr w:val="none" w:sz="0" w:space="0" w:color="auto" w:frame="1"/>
           <w:shd w:val="clear" w:color="auto" w:fill="FFFFFF"/>
         </w:rPr>
-        <w:t>Provide illustrative output from your implemented application (so far) showing that the requirements have been met. Explain what class.method(s) produce it.</w:t>
+        <w:t xml:space="preserve">Provide illustrative output from your implemented application (so far) showing that the requirements have been met. Explain what </w:t>
+      </w:r>
+      <w:proofErr w:type="spellStart"/>
+      <w:proofErr w:type="gramStart"/>
+      <w:r>
+        <w:rPr>
+          <w:rFonts w:ascii="Arial Narrow" w:hAnsi="Arial Narrow"/>
+          <w:color w:val="A6A6A6" w:themeColor="background1" w:themeShade="A6"/>
+          <w:sz w:val="20"/>
+          <w:bdr w:val="none" w:sz="0" w:space="0" w:color="auto" w:frame="1"/>
+          <w:shd w:val="clear" w:color="auto" w:fill="FFFFFF"/>
+        </w:rPr>
+        <w:t>class.method</w:t>
+      </w:r>
+      <w:proofErr w:type="spellEnd"/>
+      <w:proofErr w:type="gramEnd"/>
+      <w:r>
+        <w:rPr>
+          <w:rFonts w:ascii="Arial Narrow" w:hAnsi="Arial Narrow"/>
+          <w:color w:val="A6A6A6" w:themeColor="background1" w:themeShade="A6"/>
+          <w:sz w:val="20"/>
+          <w:bdr w:val="none" w:sz="0" w:space="0" w:color="auto" w:frame="1"/>
+          <w:shd w:val="clear" w:color="auto" w:fill="FFFFFF"/>
+        </w:rPr>
+        <w:t>(s) produce it.</w:t>
       </w:r>
     </w:p>
     <w:p>
       <w:r>
         <w:t xml:space="preserve">The following is produced by </w:t>
       </w:r>
+      <w:proofErr w:type="gramStart"/>
       <w:r>
         <w:rPr>
           <w:i/>
         </w:rPr>
-        <w:t>main().</w:t>
-      </w:r>
-    </w:p>
-    <w:p>
+        <w:t>main(</w:t>
+      </w:r>
+      <w:proofErr w:type="gramEnd"/>
       <w:r>
         <w:rPr>
           <w:i/>
         </w:rPr>
-        <w:t>src/macovid/testResults.csv</w:t>
-      </w:r>
+        <w:t>).</w:t>
+      </w:r>
+    </w:p>
+    <w:p>
+      <w:proofErr w:type="spellStart"/>
       <w:r>
         <w:rPr>
           <w:i/>
         </w:rPr>
+        <w:t>src</w:t>
+      </w:r>
+      <w:proofErr w:type="spellEnd"/>
+      <w:r>
+        <w:rPr>
+          <w:i/>
+        </w:rPr>
+        <w:t>/macovid/testResults.csv</w:t>
+      </w:r>
+      <w:r>
+        <w:rPr>
+          <w:i/>
+        </w:rPr>
         <w:t xml:space="preserve"> </w:t>
       </w:r>
       <w:r>
-        <w:t>is the filepath to the sample test results downloaded from the web.</w:t>
+        <w:t xml:space="preserve">is the </w:t>
+      </w:r>
+      <w:proofErr w:type="spellStart"/>
+      <w:r>
+        <w:t>filepath</w:t>
+      </w:r>
+      <w:proofErr w:type="spellEnd"/>
+      <w:r>
+        <w:t xml:space="preserve"> to the sample test results downloaded from the web.</w:t>
       </w:r>
     </w:p>
     <w:p>
@@ -4634,8 +4812,13 @@
       <w:pPr>
         <w:spacing w:after="0"/>
       </w:pPr>
-      <w:r>
-        <w:t>src/macovid/testResults.csv</w:t>
+      <w:proofErr w:type="spellStart"/>
+      <w:r>
+        <w:t>src</w:t>
+      </w:r>
+      <w:proofErr w:type="spellEnd"/>
+      <w:r>
+        <w:t>/macovid/testResults.csv</w:t>
       </w:r>
     </w:p>
     <w:p>
@@ -5227,7 +5410,27 @@
           <w:sz w:val="20"/>
           <w:szCs w:val="20"/>
         </w:rPr>
-        <w:t>o do this use tools (e.g., Visio and Lucidchart), PowerPoint, or a combine models as in</w:t>
+        <w:t xml:space="preserve">o do this use tools (e.g., Visio and </w:t>
+      </w:r>
+      <w:proofErr w:type="spellStart"/>
+      <w:r>
+        <w:rPr>
+          <w:rFonts w:ascii="Arial Narrow" w:hAnsi="Arial Narrow"/>
+          <w:color w:val="A6A6A6" w:themeColor="background1" w:themeShade="A6"/>
+          <w:sz w:val="20"/>
+          <w:szCs w:val="20"/>
+        </w:rPr>
+        <w:t>Lucidchart</w:t>
+      </w:r>
+      <w:proofErr w:type="spellEnd"/>
+      <w:r>
+        <w:rPr>
+          <w:rFonts w:ascii="Arial Narrow" w:hAnsi="Arial Narrow"/>
+          <w:color w:val="A6A6A6" w:themeColor="background1" w:themeShade="A6"/>
+          <w:sz w:val="20"/>
+          <w:szCs w:val="20"/>
+        </w:rPr>
+        <w:t>), PowerPoint, or a combine models as in</w:t>
       </w:r>
       <w:r>
         <w:rPr>
@@ -5315,6 +5518,7 @@
       <w:r>
         <w:t xml:space="preserve"> is abstract. Polymorphism occurs in the versions of </w:t>
       </w:r>
+      <w:proofErr w:type="gramStart"/>
       <w:r>
         <w:rPr>
           <w:i/>
@@ -5322,7 +5526,11 @@
         <w:t>displayPhase</w:t>
       </w:r>
       <w:r>
-        <w:t>(). The figure includes inheritance.</w:t>
+        <w:t>(</w:t>
+      </w:r>
+      <w:proofErr w:type="gramEnd"/>
+      <w:r>
+        <w:t>). The figure includes inheritance.</w:t>
       </w:r>
     </w:p>
     <w:p>
@@ -5374,8 +5582,13 @@
         <w:ind w:left="720"/>
       </w:pPr>
       <w:r>
-        <w:t>package macovid;</w:t>
-      </w:r>
+        <w:t xml:space="preserve">package </w:t>
+      </w:r>
+      <w:proofErr w:type="gramStart"/>
+      <w:r>
+        <w:t>macovid;</w:t>
+      </w:r>
+      <w:proofErr w:type="gramEnd"/>
     </w:p>
     <w:p>
       <w:pPr>
@@ -5603,8 +5816,13 @@
         <w:ind w:left="720"/>
       </w:pPr>
       <w:r>
-        <w:t xml:space="preserve">  protected String color = "n/a";</w:t>
-      </w:r>
+        <w:t xml:space="preserve">  protected String color = "n/a</w:t>
+      </w:r>
+      <w:proofErr w:type="gramStart"/>
+      <w:r>
+        <w:t>";</w:t>
+      </w:r>
+      <w:proofErr w:type="gramEnd"/>
     </w:p>
     <w:p>
       <w:pPr>
@@ -5618,7 +5836,15 @@
         <w:ind w:left="720"/>
       </w:pPr>
       <w:r>
-        <w:t xml:space="preserve">  public Phase(){}</w:t>
+        <w:t xml:space="preserve">  public </w:t>
+      </w:r>
+      <w:proofErr w:type="gramStart"/>
+      <w:r>
+        <w:t>Phase(</w:t>
+      </w:r>
+      <w:proofErr w:type="gramEnd"/>
+      <w:r>
+        <w:t>){}</w:t>
       </w:r>
     </w:p>
     <w:p>
@@ -5633,7 +5859,15 @@
         <w:ind w:left="720"/>
       </w:pPr>
       <w:r>
-        <w:t xml:space="preserve">  public Phase(String colorName){</w:t>
+        <w:t xml:space="preserve">  public </w:t>
+      </w:r>
+      <w:proofErr w:type="gramStart"/>
+      <w:r>
+        <w:t>Phase(</w:t>
+      </w:r>
+      <w:proofErr w:type="gramEnd"/>
+      <w:r>
+        <w:t>String colorName){</w:t>
       </w:r>
     </w:p>
     <w:p>
@@ -5642,8 +5876,13 @@
         <w:ind w:left="720"/>
       </w:pPr>
       <w:r>
-        <w:t xml:space="preserve">    color = colorName;</w:t>
-      </w:r>
+        <w:t xml:space="preserve">    color = </w:t>
+      </w:r>
+      <w:proofErr w:type="gramStart"/>
+      <w:r>
+        <w:t>colorName;</w:t>
+      </w:r>
+      <w:proofErr w:type="gramEnd"/>
     </w:p>
     <w:p>
       <w:pPr>
@@ -5666,7 +5905,15 @@
         <w:ind w:left="720"/>
       </w:pPr>
       <w:r>
-        <w:t xml:space="preserve">  public String getColor() {</w:t>
+        <w:t xml:space="preserve">  public String </w:t>
+      </w:r>
+      <w:proofErr w:type="gramStart"/>
+      <w:r>
+        <w:t>getColor(</w:t>
+      </w:r>
+      <w:proofErr w:type="gramEnd"/>
+      <w:r>
+        <w:t>) {</w:t>
       </w:r>
     </w:p>
     <w:p>
@@ -5675,8 +5922,13 @@
         <w:ind w:left="720"/>
       </w:pPr>
       <w:r>
-        <w:t xml:space="preserve">    return color;</w:t>
-      </w:r>
+        <w:t xml:space="preserve">    return </w:t>
+      </w:r>
+      <w:proofErr w:type="gramStart"/>
+      <w:r>
+        <w:t>color;</w:t>
+      </w:r>
+      <w:proofErr w:type="gramEnd"/>
     </w:p>
     <w:p>
       <w:pPr>
@@ -5708,7 +5960,15 @@
         <w:ind w:left="720"/>
       </w:pPr>
       <w:r>
-        <w:t xml:space="preserve">  public abstract void displayPhase();</w:t>
+        <w:t xml:space="preserve">  public abstract void </w:t>
+      </w:r>
+      <w:proofErr w:type="gramStart"/>
+      <w:r>
+        <w:t>displayPhase(</w:t>
+      </w:r>
+      <w:proofErr w:type="gramEnd"/>
+      <w:r>
+        <w:t>);</w:t>
       </w:r>
     </w:p>
     <w:p>
@@ -5836,11 +6096,19 @@
       <w:r>
         <w:t xml:space="preserve"> class uses the abstract method </w:t>
       </w:r>
+      <w:proofErr w:type="gramStart"/>
       <w:r>
         <w:rPr>
           <w:i/>
         </w:rPr>
-        <w:t>displayPhase()</w:t>
+        <w:t>displayPhase(</w:t>
+      </w:r>
+      <w:proofErr w:type="gramEnd"/>
+      <w:r>
+        <w:rPr>
+          <w:i/>
+        </w:rPr>
+        <w:t>)</w:t>
       </w:r>
       <w:r>
         <w:t xml:space="preserve"> which will be used to display the color of the phase that the city or town is under. This is polymorphism. The relevant code is shown below.</w:t>
@@ -5867,8 +6135,19 @@
           <w:sz w:val="20"/>
           <w:szCs w:val="20"/>
         </w:rPr>
-        <w:t>package macovid;</w:t>
-      </w:r>
+        <w:t xml:space="preserve">package </w:t>
+      </w:r>
+      <w:proofErr w:type="gramStart"/>
+      <w:r>
+        <w:rPr>
+          <w:rFonts w:ascii="Consolas" w:hAnsi="Consolas" w:cs="Consolas"/>
+          <w:color w:val="000000"/>
+          <w:sz w:val="20"/>
+          <w:szCs w:val="20"/>
+        </w:rPr>
+        <w:t>macovid;</w:t>
+      </w:r>
+      <w:proofErr w:type="gramEnd"/>
     </w:p>
     <w:p>
       <w:pPr>
@@ -5906,8 +6185,39 @@
           <w:sz w:val="20"/>
           <w:szCs w:val="20"/>
         </w:rPr>
-        <w:t>public class PhaseGreen extends Phase{</w:t>
-      </w:r>
+        <w:t xml:space="preserve">public class </w:t>
+      </w:r>
+      <w:proofErr w:type="spellStart"/>
+      <w:r>
+        <w:rPr>
+          <w:rFonts w:ascii="Consolas" w:hAnsi="Consolas" w:cs="Consolas"/>
+          <w:color w:val="000000"/>
+          <w:sz w:val="20"/>
+          <w:szCs w:val="20"/>
+        </w:rPr>
+        <w:t>PhaseGreen</w:t>
+      </w:r>
+      <w:proofErr w:type="spellEnd"/>
+      <w:r>
+        <w:rPr>
+          <w:rFonts w:ascii="Consolas" w:hAnsi="Consolas" w:cs="Consolas"/>
+          <w:color w:val="000000"/>
+          <w:sz w:val="20"/>
+          <w:szCs w:val="20"/>
+        </w:rPr>
+        <w:t xml:space="preserve"> extends </w:t>
+      </w:r>
+      <w:proofErr w:type="gramStart"/>
+      <w:r>
+        <w:rPr>
+          <w:rFonts w:ascii="Consolas" w:hAnsi="Consolas" w:cs="Consolas"/>
+          <w:color w:val="000000"/>
+          <w:sz w:val="20"/>
+          <w:szCs w:val="20"/>
+        </w:rPr>
+        <w:t>Phase{</w:t>
+      </w:r>
+      <w:proofErr w:type="gramEnd"/>
     </w:p>
     <w:p>
       <w:pPr>
@@ -5930,8 +6240,19 @@
           <w:sz w:val="20"/>
           <w:szCs w:val="20"/>
         </w:rPr>
-        <w:t xml:space="preserve">  private String color = "Green";</w:t>
-      </w:r>
+        <w:t xml:space="preserve">  private String color = "Green</w:t>
+      </w:r>
+      <w:proofErr w:type="gramStart"/>
+      <w:r>
+        <w:rPr>
+          <w:rFonts w:ascii="Consolas" w:hAnsi="Consolas" w:cs="Consolas"/>
+          <w:color w:val="000000"/>
+          <w:sz w:val="20"/>
+          <w:szCs w:val="20"/>
+        </w:rPr>
+        <w:t>";</w:t>
+      </w:r>
+      <w:proofErr w:type="gramEnd"/>
     </w:p>
     <w:p>
       <w:pPr>
@@ -6033,7 +6354,31 @@
           <w:sz w:val="20"/>
           <w:szCs w:val="20"/>
         </w:rPr>
-        <w:t>public void displayPhase() {</w:t>
+        <w:t xml:space="preserve">public void </w:t>
+      </w:r>
+      <w:proofErr w:type="gramStart"/>
+      <w:r>
+        <w:rPr>
+          <w:rFonts w:ascii="Consolas" w:hAnsi="Consolas" w:cs="Consolas"/>
+          <w:b/>
+          <w:bCs/>
+          <w:color w:val="FF0000"/>
+          <w:sz w:val="20"/>
+          <w:szCs w:val="20"/>
+        </w:rPr>
+        <w:t>displayPhase(</w:t>
+      </w:r>
+      <w:proofErr w:type="gramEnd"/>
+      <w:r>
+        <w:rPr>
+          <w:rFonts w:ascii="Consolas" w:hAnsi="Consolas" w:cs="Consolas"/>
+          <w:b/>
+          <w:bCs/>
+          <w:color w:val="FF0000"/>
+          <w:sz w:val="20"/>
+          <w:szCs w:val="20"/>
+        </w:rPr>
+        <w:t>) {</w:t>
       </w:r>
     </w:p>
     <w:p>
@@ -6061,7 +6406,81 @@
           <w:sz w:val="20"/>
           <w:szCs w:val="20"/>
         </w:rPr>
-        <w:t xml:space="preserve">    System.out.printf("Your state is in Phase %s%n.", this.color);</w:t>
+        <w:t xml:space="preserve">    </w:t>
+      </w:r>
+      <w:proofErr w:type="spellStart"/>
+      <w:r>
+        <w:rPr>
+          <w:rFonts w:ascii="Consolas" w:hAnsi="Consolas" w:cs="Consolas"/>
+          <w:b/>
+          <w:bCs/>
+          <w:color w:val="FF0000"/>
+          <w:sz w:val="20"/>
+          <w:szCs w:val="20"/>
+        </w:rPr>
+        <w:t>System.out.printf</w:t>
+      </w:r>
+      <w:proofErr w:type="spellEnd"/>
+      <w:r>
+        <w:rPr>
+          <w:rFonts w:ascii="Consolas" w:hAnsi="Consolas" w:cs="Consolas"/>
+          <w:b/>
+          <w:bCs/>
+          <w:color w:val="FF0000"/>
+          <w:sz w:val="20"/>
+          <w:szCs w:val="20"/>
+        </w:rPr>
+        <w:t>("Your state is in Phase %</w:t>
+      </w:r>
+      <w:proofErr w:type="spellStart"/>
+      <w:r>
+        <w:rPr>
+          <w:rFonts w:ascii="Consolas" w:hAnsi="Consolas" w:cs="Consolas"/>
+          <w:b/>
+          <w:bCs/>
+          <w:color w:val="FF0000"/>
+          <w:sz w:val="20"/>
+          <w:szCs w:val="20"/>
+        </w:rPr>
+        <w:t>s%n</w:t>
+      </w:r>
+      <w:proofErr w:type="spellEnd"/>
+      <w:r>
+        <w:rPr>
+          <w:rFonts w:ascii="Consolas" w:hAnsi="Consolas" w:cs="Consolas"/>
+          <w:b/>
+          <w:bCs/>
+          <w:color w:val="FF0000"/>
+          <w:sz w:val="20"/>
+          <w:szCs w:val="20"/>
+        </w:rPr>
+        <w:t xml:space="preserve">.", </w:t>
+      </w:r>
+      <w:proofErr w:type="spellStart"/>
+      <w:proofErr w:type="gramStart"/>
+      <w:r>
+        <w:rPr>
+          <w:rFonts w:ascii="Consolas" w:hAnsi="Consolas" w:cs="Consolas"/>
+          <w:b/>
+          <w:bCs/>
+          <w:color w:val="FF0000"/>
+          <w:sz w:val="20"/>
+          <w:szCs w:val="20"/>
+        </w:rPr>
+        <w:t>this.color</w:t>
+      </w:r>
+      <w:proofErr w:type="spellEnd"/>
+      <w:proofErr w:type="gramEnd"/>
+      <w:r>
+        <w:rPr>
+          <w:rFonts w:ascii="Consolas" w:hAnsi="Consolas" w:cs="Consolas"/>
+          <w:b/>
+          <w:bCs/>
+          <w:color w:val="FF0000"/>
+          <w:sz w:val="20"/>
+          <w:szCs w:val="20"/>
+        </w:rPr>
+        <w:t>);</w:t>
       </w:r>
     </w:p>
     <w:p>
@@ -6124,8 +6543,13 @@
       </w:pPr>
       <w:r>
         <w:lastRenderedPageBreak/>
-        <w:t>1.6.4 Code showing upcasting or downcasting</w:t>
-      </w:r>
+        <w:t xml:space="preserve">1.6.4 Code showing upcasting or </w:t>
+      </w:r>
+      <w:proofErr w:type="spellStart"/>
+      <w:r>
+        <w:t>downcasting</w:t>
+      </w:r>
+      <w:proofErr w:type="spellEnd"/>
     </w:p>
     <w:p>
       <w:pPr>
@@ -6165,8 +6589,20 @@
           <w:bdr w:val="none" w:sz="0" w:space="0" w:color="auto" w:frame="1"/>
           <w:shd w:val="clear" w:color="auto" w:fill="FFFFFF"/>
         </w:rPr>
-        <w:t xml:space="preserve"> or downcasting</w:t>
-      </w:r>
+        <w:t xml:space="preserve"> or </w:t>
+      </w:r>
+      <w:proofErr w:type="spellStart"/>
+      <w:r>
+        <w:rPr>
+          <w:rFonts w:ascii="Arial Narrow" w:hAnsi="Arial Narrow"/>
+          <w:color w:val="A6A6A6" w:themeColor="background1" w:themeShade="A6"/>
+          <w:sz w:val="20"/>
+          <w:bdr w:val="none" w:sz="0" w:space="0" w:color="auto" w:frame="1"/>
+          <w:shd w:val="clear" w:color="auto" w:fill="FFFFFF"/>
+        </w:rPr>
+        <w:t>downcasting</w:t>
+      </w:r>
+      <w:proofErr w:type="spellEnd"/>
       <w:r>
         <w:rPr>
           <w:rFonts w:ascii="Arial Narrow" w:hAnsi="Arial Narrow"/>
@@ -6207,8 +6643,13 @@
         <w:ind w:left="720"/>
       </w:pPr>
       <w:r>
-        <w:t>package macovid;</w:t>
-      </w:r>
+        <w:t xml:space="preserve">package </w:t>
+      </w:r>
+      <w:proofErr w:type="gramStart"/>
+      <w:r>
+        <w:t>macovid;</w:t>
+      </w:r>
+      <w:proofErr w:type="gramEnd"/>
     </w:p>
     <w:p>
       <w:pPr>
@@ -6222,7 +6663,20 @@
         <w:ind w:left="720"/>
       </w:pPr>
       <w:r>
-        <w:t>import java.util.ArrayList;</w:t>
+        <w:t xml:space="preserve">import </w:t>
+      </w:r>
+      <w:proofErr w:type="spellStart"/>
+      <w:proofErr w:type="gramStart"/>
+      <w:r>
+        <w:t>java.util</w:t>
+      </w:r>
+      <w:proofErr w:type="gramEnd"/>
+      <w:r>
+        <w:t>.ArrayList</w:t>
+      </w:r>
+      <w:proofErr w:type="spellEnd"/>
+      <w:r>
+        <w:t>;</w:t>
       </w:r>
     </w:p>
     <w:p>
@@ -6237,8 +6691,21 @@
         <w:ind w:left="720"/>
       </w:pPr>
       <w:r>
-        <w:t>public class PhaseGreen extends Phase{</w:t>
-      </w:r>
+        <w:t xml:space="preserve">public class </w:t>
+      </w:r>
+      <w:proofErr w:type="spellStart"/>
+      <w:r>
+        <w:t>PhaseGreen</w:t>
+      </w:r>
+      <w:proofErr w:type="spellEnd"/>
+      <w:r>
+        <w:t xml:space="preserve"> extends </w:t>
+      </w:r>
+      <w:proofErr w:type="gramStart"/>
+      <w:r>
+        <w:t>Phase{</w:t>
+      </w:r>
+      <w:proofErr w:type="gramEnd"/>
     </w:p>
     <w:p>
       <w:pPr>
@@ -6246,8 +6713,13 @@
         <w:ind w:left="720"/>
       </w:pPr>
       <w:r>
-        <w:t xml:space="preserve">  private String color = "Green";</w:t>
-      </w:r>
+        <w:t xml:space="preserve">  private String color = "Green</w:t>
+      </w:r>
+      <w:proofErr w:type="gramStart"/>
+      <w:r>
+        <w:t>";</w:t>
+      </w:r>
+      <w:proofErr w:type="gramEnd"/>
     </w:p>
     <w:p>
       <w:pPr>
@@ -6255,7 +6727,23 @@
         <w:ind w:left="720"/>
       </w:pPr>
       <w:r>
-        <w:t xml:space="preserve">  private ArrayList&lt;Phase&gt; thePhases = new ArrayList&lt;Phase&gt;();</w:t>
+        <w:t xml:space="preserve">  private ArrayList&lt;Phase&gt; </w:t>
+      </w:r>
+      <w:proofErr w:type="spellStart"/>
+      <w:r>
+        <w:t>thePhases</w:t>
+      </w:r>
+      <w:proofErr w:type="spellEnd"/>
+      <w:r>
+        <w:t xml:space="preserve"> = new ArrayList&lt;Phase</w:t>
+      </w:r>
+      <w:proofErr w:type="gramStart"/>
+      <w:r>
+        <w:t>&gt;(</w:t>
+      </w:r>
+      <w:proofErr w:type="gramEnd"/>
+      <w:r>
+        <w:t>);</w:t>
       </w:r>
     </w:p>
     <w:p>
@@ -6270,7 +6758,20 @@
         <w:ind w:left="720"/>
       </w:pPr>
       <w:r>
-        <w:t xml:space="preserve">  public PhaseGreen(String color) {</w:t>
+        <w:t xml:space="preserve">  public </w:t>
+      </w:r>
+      <w:proofErr w:type="spellStart"/>
+      <w:proofErr w:type="gramStart"/>
+      <w:r>
+        <w:t>PhaseGreen</w:t>
+      </w:r>
+      <w:proofErr w:type="spellEnd"/>
+      <w:r>
+        <w:t>(</w:t>
+      </w:r>
+      <w:proofErr w:type="gramEnd"/>
+      <w:r>
+        <w:t>String color) {</w:t>
       </w:r>
     </w:p>
     <w:p>
@@ -6279,8 +6780,13 @@
         <w:ind w:left="720"/>
       </w:pPr>
       <w:r>
-        <w:t xml:space="preserve">    super(color);</w:t>
-      </w:r>
+        <w:t xml:space="preserve">    super(color</w:t>
+      </w:r>
+      <w:proofErr w:type="gramStart"/>
+      <w:r>
+        <w:t>);</w:t>
+      </w:r>
+      <w:proofErr w:type="gramEnd"/>
     </w:p>
     <w:p>
       <w:pPr>
@@ -6321,7 +6827,15 @@
         <w:ind w:left="720"/>
       </w:pPr>
       <w:r>
-        <w:t xml:space="preserve">  public void displayPhase() {</w:t>
+        <w:t xml:space="preserve">  public void </w:t>
+      </w:r>
+      <w:proofErr w:type="gramStart"/>
+      <w:r>
+        <w:t>displayPhase(</w:t>
+      </w:r>
+      <w:proofErr w:type="gramEnd"/>
+      <w:r>
+        <w:t>) {</w:t>
       </w:r>
     </w:p>
     <w:p>
@@ -6330,7 +6844,33 @@
         <w:ind w:left="720"/>
       </w:pPr>
       <w:r>
-        <w:t xml:space="preserve">    System.out.printf("Your state is in Phase %s%n.", this.color);</w:t>
+        <w:t xml:space="preserve">    </w:t>
+      </w:r>
+      <w:proofErr w:type="spellStart"/>
+      <w:r>
+        <w:t>System.out.printf</w:t>
+      </w:r>
+      <w:proofErr w:type="spellEnd"/>
+      <w:r>
+        <w:t>("Your state is in Phase %</w:t>
+      </w:r>
+      <w:proofErr w:type="spellStart"/>
+      <w:r>
+        <w:t>s%n</w:t>
+      </w:r>
+      <w:proofErr w:type="spellEnd"/>
+      <w:r>
+        <w:t xml:space="preserve">.", </w:t>
+      </w:r>
+      <w:proofErr w:type="spellStart"/>
+      <w:proofErr w:type="gramStart"/>
+      <w:r>
+        <w:t>this.color</w:t>
+      </w:r>
+      <w:proofErr w:type="spellEnd"/>
+      <w:proofErr w:type="gramEnd"/>
+      <w:r>
+        <w:t>);</w:t>
       </w:r>
     </w:p>
     <w:p>
@@ -6354,7 +6894,20 @@
         <w:ind w:left="720"/>
       </w:pPr>
       <w:r>
-        <w:t xml:space="preserve">  public void displayAllPhases(){</w:t>
+        <w:t xml:space="preserve">  public void </w:t>
+      </w:r>
+      <w:proofErr w:type="spellStart"/>
+      <w:proofErr w:type="gramStart"/>
+      <w:r>
+        <w:t>displayAllPhases</w:t>
+      </w:r>
+      <w:proofErr w:type="spellEnd"/>
+      <w:r>
+        <w:t>(</w:t>
+      </w:r>
+      <w:proofErr w:type="gramEnd"/>
+      <w:r>
+        <w:t>){</w:t>
       </w:r>
     </w:p>
     <w:p>
@@ -6363,7 +6916,15 @@
         <w:ind w:left="720"/>
       </w:pPr>
       <w:r>
-        <w:t xml:space="preserve">    // Postcondition: All phases are displayed per Phase.displayPhase()</w:t>
+        <w:t xml:space="preserve">    // Postcondition: All phases are displayed per </w:t>
+      </w:r>
+      <w:proofErr w:type="spellStart"/>
+      <w:r>
+        <w:t>Phase.displayPhase</w:t>
+      </w:r>
+      <w:proofErr w:type="spellEnd"/>
+      <w:r>
+        <w:t>()</w:t>
       </w:r>
     </w:p>
     <w:p>
@@ -6381,7 +6942,15 @@
         <w:ind w:left="720"/>
       </w:pPr>
       <w:r>
-        <w:t xml:space="preserve">    displayPhase();</w:t>
+        <w:t xml:space="preserve">    </w:t>
+      </w:r>
+      <w:proofErr w:type="gramStart"/>
+      <w:r>
+        <w:t>displayPhase(</w:t>
+      </w:r>
+      <w:proofErr w:type="gramEnd"/>
+      <w:r>
+        <w:t>);</w:t>
       </w:r>
     </w:p>
     <w:p>
@@ -6405,8 +6974,26 @@
         <w:ind w:left="720"/>
       </w:pPr>
       <w:r>
-        <w:t xml:space="preserve">    for (Phase phase: thePhases){</w:t>
-      </w:r>
+        <w:t xml:space="preserve">    for (Phase </w:t>
+      </w:r>
+      <w:proofErr w:type="spellStart"/>
+      <w:r>
+        <w:t>phase</w:t>
+      </w:r>
+      <w:proofErr w:type="spellEnd"/>
+      <w:r>
+        <w:t xml:space="preserve">: </w:t>
+      </w:r>
+      <w:proofErr w:type="spellStart"/>
+      <w:proofErr w:type="gramStart"/>
+      <w:r>
+        <w:t>thePhases</w:t>
+      </w:r>
+      <w:proofErr w:type="spellEnd"/>
+      <w:r>
+        <w:t>){</w:t>
+      </w:r>
+      <w:proofErr w:type="gramEnd"/>
     </w:p>
     <w:p>
       <w:pPr>
@@ -6414,7 +7001,15 @@
         <w:ind w:left="720"/>
       </w:pPr>
       <w:r>
-        <w:t xml:space="preserve">      if (phase instanceof Phase) {</w:t>
+        <w:t xml:space="preserve">      if (phase </w:t>
+      </w:r>
+      <w:proofErr w:type="spellStart"/>
+      <w:r>
+        <w:t>instanceof</w:t>
+      </w:r>
+      <w:proofErr w:type="spellEnd"/>
+      <w:r>
+        <w:t xml:space="preserve"> Phase) {</w:t>
       </w:r>
     </w:p>
     <w:p>
@@ -6439,7 +7034,25 @@
           <w:bCs/>
           <w:color w:val="FF0000"/>
         </w:rPr>
-        <w:t>((Phase)phase).displayPhase();</w:t>
+        <w:t>((Phase)phase</w:t>
+      </w:r>
+      <w:proofErr w:type="gramStart"/>
+      <w:r>
+        <w:rPr>
+          <w:b/>
+          <w:bCs/>
+          <w:color w:val="FF0000"/>
+        </w:rPr>
+        <w:t>).displayPhase</w:t>
+      </w:r>
+      <w:proofErr w:type="gramEnd"/>
+      <w:r>
+        <w:rPr>
+          <w:b/>
+          <w:bCs/>
+          <w:color w:val="FF0000"/>
+        </w:rPr>
+        <w:t>();</w:t>
       </w:r>
     </w:p>
     <w:p>
@@ -6457,7 +7070,17 @@
         <w:ind w:left="720"/>
       </w:pPr>
       <w:r>
-        <w:t xml:space="preserve">        phase.displayPhase();</w:t>
+        <w:t xml:space="preserve">        </w:t>
+      </w:r>
+      <w:proofErr w:type="spellStart"/>
+      <w:proofErr w:type="gramStart"/>
+      <w:r>
+        <w:t>phase.displayPhase</w:t>
+      </w:r>
+      <w:proofErr w:type="spellEnd"/>
+      <w:proofErr w:type="gramEnd"/>
+      <w:r>
+        <w:t>();</w:t>
       </w:r>
     </w:p>
     <w:p>
@@ -6603,7 +7226,7 @@
         <w:rPr>
           <w:noProof/>
         </w:rPr>
-        <w:object w:dxaOrig="9522" w:dyaOrig="5006" w14:anchorId="048778E9">
+        <w:object w:dxaOrig="9522" w:dyaOrig="5006" w14:anchorId="142859F0">
           <v:shapetype id="_x0000_t75" coordsize="21600,21600" o:spt="75" o:preferrelative="t" path="m@4@5l@4@11@9@11@9@5xe" filled="f" stroked="f">
             <v:stroke joinstyle="miter"/>
             <v:formulas>
@@ -6626,7 +7249,7 @@
           <v:shape id="_x0000_i1026" type="#_x0000_t75" alt="" style="width:478.8pt;height:249.95pt;mso-width-percent:0;mso-height-percent:0;mso-width-percent:0;mso-height-percent:0" o:ole="">
             <v:imagedata r:id="rId13" o:title=""/>
           </v:shape>
-          <o:OLEObject Type="Embed" ProgID="Excel.Sheet.12" ShapeID="_x0000_i1026" DrawAspect="Content" ObjectID="_1675068666" r:id="rId14"/>
+          <o:OLEObject Type="Embed" ProgID="Excel.Sheet.12" ShapeID="_x0000_i1026" DrawAspect="Content" ObjectID="_1675118268" r:id="rId14"/>
         </w:object>
       </w:r>
     </w:p>
@@ -6701,6 +7324,45 @@
     </w:p>
     <w:p>
       <w:pPr>
+        <w:rPr>
+          <w:rFonts w:asciiTheme="majorHAnsi" w:eastAsiaTheme="majorEastAsia" w:hAnsiTheme="majorHAnsi" w:cstheme="majorBidi"/>
+          <w:color w:val="0B5294" w:themeColor="accent1" w:themeShade="BF"/>
+          <w:sz w:val="32"/>
+          <w:szCs w:val="32"/>
+          <w:bdr w:val="none" w:sz="0" w:space="0" w:color="auto" w:frame="1"/>
+          <w:shd w:val="clear" w:color="auto" w:fill="FFFFFF"/>
+        </w:rPr>
+      </w:pPr>
+      <w:r>
+        <w:rPr>
+          <w:bdr w:val="none" w:sz="0" w:space="0" w:color="auto" w:frame="1"/>
+          <w:shd w:val="clear" w:color="auto" w:fill="FFFFFF"/>
+        </w:rPr>
+        <w:br w:type="page"/>
+      </w:r>
+    </w:p>
+    <w:p>
+      <w:pPr>
+        <w:rPr>
+          <w:rFonts w:asciiTheme="majorHAnsi" w:eastAsiaTheme="majorEastAsia" w:hAnsiTheme="majorHAnsi" w:cstheme="majorBidi"/>
+          <w:color w:val="0B5294" w:themeColor="accent1" w:themeShade="BF"/>
+          <w:sz w:val="32"/>
+          <w:szCs w:val="32"/>
+          <w:bdr w:val="none" w:sz="0" w:space="0" w:color="auto" w:frame="1"/>
+          <w:shd w:val="clear" w:color="auto" w:fill="FFFFFF"/>
+        </w:rPr>
+      </w:pPr>
+      <w:r>
+        <w:rPr>
+          <w:bdr w:val="none" w:sz="0" w:space="0" w:color="auto" w:frame="1"/>
+          <w:shd w:val="clear" w:color="auto" w:fill="FFFFFF"/>
+        </w:rPr>
+        <w:lastRenderedPageBreak/>
+        <w:br w:type="page"/>
+      </w:r>
+    </w:p>
+    <w:p>
+      <w:pPr>
         <w:pStyle w:val="Heading1"/>
         <w:rPr>
           <w:bdr w:val="none" w:sz="0" w:space="0" w:color="auto" w:frame="1"/>
@@ -6712,6 +7374,7 @@
           <w:bdr w:val="none" w:sz="0" w:space="0" w:color="auto" w:frame="1"/>
           <w:shd w:val="clear" w:color="auto" w:fill="FFFFFF"/>
         </w:rPr>
+        <w:lastRenderedPageBreak/>
         <w:t xml:space="preserve">Assignment </w:t>
       </w:r>
       <w:r>
@@ -6873,1022 +7536,1806 @@
           <w:i/>
           <w:sz w:val="22"/>
         </w:rPr>
-        <w:t>EVALUATION CRITERION (i) APPLIES</w:t>
-      </w:r>
-    </w:p>
-    <w:p>
-      <w:pPr>
-        <w:rPr>
-          <w:rFonts w:ascii="Arial Narrow" w:hAnsi="Arial Narrow"/>
-          <w:color w:val="A6A6A6" w:themeColor="background1" w:themeShade="A6"/>
-          <w:sz w:val="20"/>
-          <w:bdr w:val="none" w:sz="0" w:space="0" w:color="auto" w:frame="1"/>
-          <w:shd w:val="clear" w:color="auto" w:fill="FFFFFF"/>
-        </w:rPr>
-      </w:pPr>
-      <w:r>
-        <w:rPr>
-          <w:rFonts w:ascii="Arial Narrow" w:hAnsi="Arial Narrow"/>
-          <w:color w:val="A6A6A6" w:themeColor="background1" w:themeShade="A6"/>
-          <w:sz w:val="20"/>
-          <w:bdr w:val="none" w:sz="0" w:space="0" w:color="auto" w:frame="1"/>
-          <w:shd w:val="clear" w:color="auto" w:fill="FFFFFF"/>
-        </w:rPr>
-        <w:t>One- or two-paragraph overall description</w:t>
-      </w:r>
-      <w:r>
-        <w:rPr>
-          <w:rFonts w:ascii="Arial Narrow" w:hAnsi="Arial Narrow"/>
-          <w:color w:val="A6A6A6" w:themeColor="background1" w:themeShade="A6"/>
-          <w:sz w:val="20"/>
-          <w:bdr w:val="none" w:sz="0" w:space="0" w:color="auto" w:frame="1"/>
-          <w:shd w:val="clear" w:color="auto" w:fill="FFFFFF"/>
-        </w:rPr>
-        <w:t xml:space="preserve"> of your proposed </w:t>
-      </w:r>
-      <w:r>
-        <w:rPr>
-          <w:rFonts w:ascii="Arial Narrow" w:hAnsi="Arial Narrow"/>
-          <w:color w:val="A6A6A6" w:themeColor="background1" w:themeShade="A6"/>
-          <w:sz w:val="20"/>
-          <w:bdr w:val="none" w:sz="0" w:space="0" w:color="auto" w:frame="1"/>
-          <w:shd w:val="clear" w:color="auto" w:fill="FFFFFF"/>
-        </w:rPr>
-        <w:t>term</w:t>
-      </w:r>
-      <w:r>
-        <w:rPr>
-          <w:rFonts w:ascii="Arial Narrow" w:hAnsi="Arial Narrow"/>
-          <w:color w:val="A6A6A6" w:themeColor="background1" w:themeShade="A6"/>
-          <w:sz w:val="20"/>
-          <w:bdr w:val="none" w:sz="0" w:space="0" w:color="auto" w:frame="1"/>
-          <w:shd w:val="clear" w:color="auto" w:fill="FFFFFF"/>
-        </w:rPr>
-        <w:t xml:space="preserve"> project.</w:t>
-      </w:r>
-      <w:r>
-        <w:rPr>
-          <w:rFonts w:ascii="Arial Narrow" w:hAnsi="Arial Narrow"/>
-          <w:color w:val="A6A6A6" w:themeColor="background1" w:themeShade="A6"/>
-          <w:sz w:val="20"/>
-          <w:bdr w:val="none" w:sz="0" w:space="0" w:color="auto" w:frame="1"/>
-          <w:shd w:val="clear" w:color="auto" w:fill="FFFFFF"/>
-        </w:rPr>
-        <w:t xml:space="preserve"> Color </w:t>
-      </w:r>
-      <w:r>
-        <w:rPr>
-          <w:rFonts w:ascii="Arial Narrow" w:hAnsi="Arial Narrow"/>
-          <w:color w:val="A6A6A6" w:themeColor="background1" w:themeShade="A6"/>
-          <w:sz w:val="20"/>
-          <w:bdr w:val="none" w:sz="0" w:space="0" w:color="auto" w:frame="1"/>
-          <w:shd w:val="clear" w:color="auto" w:fill="FFFFFF"/>
-        </w:rPr>
-        <w:t xml:space="preserve">in </w:t>
-      </w:r>
-      <w:r>
-        <w:rPr>
-          <w:rFonts w:ascii="Arial Narrow" w:hAnsi="Arial Narrow"/>
-          <w:color w:val="A6A6A6" w:themeColor="background1" w:themeShade="A6"/>
-          <w:sz w:val="20"/>
-          <w:bdr w:val="none" w:sz="0" w:space="0" w:color="auto" w:frame="1"/>
-          <w:shd w:val="clear" w:color="auto" w:fill="FFFFFF"/>
-        </w:rPr>
-        <w:t xml:space="preserve">red the parts </w:t>
-      </w:r>
-      <w:r>
-        <w:rPr>
-          <w:rFonts w:ascii="Arial Narrow" w:hAnsi="Arial Narrow"/>
-          <w:color w:val="A6A6A6" w:themeColor="background1" w:themeShade="A6"/>
-          <w:sz w:val="20"/>
-          <w:bdr w:val="none" w:sz="0" w:space="0" w:color="auto" w:frame="1"/>
-          <w:shd w:val="clear" w:color="auto" w:fill="FFFFFF"/>
-        </w:rPr>
-        <w:t>different</w:t>
-      </w:r>
-      <w:r>
-        <w:rPr>
-          <w:rFonts w:ascii="Arial Narrow" w:hAnsi="Arial Narrow"/>
-          <w:color w:val="A6A6A6" w:themeColor="background1" w:themeShade="A6"/>
-          <w:sz w:val="20"/>
-          <w:bdr w:val="none" w:sz="0" w:space="0" w:color="auto" w:frame="1"/>
-          <w:shd w:val="clear" w:color="auto" w:fill="FFFFFF"/>
-        </w:rPr>
-        <w:t xml:space="preserve"> from Assignment 2.</w:t>
-      </w:r>
-    </w:p>
-    <w:p>
-      <w:r>
-        <w:t>Your response replaces this.</w:t>
-      </w:r>
-    </w:p>
-    <w:p>
-      <w:pPr>
-        <w:pStyle w:val="Heading2"/>
-        <w:rPr>
-          <w:bdr w:val="none" w:sz="0" w:space="0" w:color="auto" w:frame="1"/>
-          <w:shd w:val="clear" w:color="auto" w:fill="FFFFFF"/>
-        </w:rPr>
-      </w:pPr>
-      <w:r>
-        <w:rPr>
-          <w:bdr w:val="none" w:sz="0" w:space="0" w:color="auto" w:frame="1"/>
-          <w:shd w:val="clear" w:color="auto" w:fill="FFFFFF"/>
-        </w:rPr>
-        <w:lastRenderedPageBreak/>
-        <w:t>3</w:t>
-      </w:r>
-      <w:r>
-        <w:rPr>
-          <w:bdr w:val="none" w:sz="0" w:space="0" w:color="auto" w:frame="1"/>
-          <w:shd w:val="clear" w:color="auto" w:fill="FFFFFF"/>
-        </w:rPr>
-        <w:t>.</w:t>
-      </w:r>
-      <w:r>
-        <w:rPr>
-          <w:bdr w:val="none" w:sz="0" w:space="0" w:color="auto" w:frame="1"/>
-          <w:shd w:val="clear" w:color="auto" w:fill="FFFFFF"/>
-        </w:rPr>
-        <w:t>2</w:t>
-      </w:r>
-      <w:r>
-        <w:rPr>
-          <w:bdr w:val="none" w:sz="0" w:space="0" w:color="auto" w:frame="1"/>
-          <w:shd w:val="clear" w:color="auto" w:fill="FFFFFF"/>
-        </w:rPr>
-        <w:t xml:space="preserve"> </w:t>
-      </w:r>
-      <w:r>
-        <w:rPr>
-          <w:bdr w:val="none" w:sz="0" w:space="0" w:color="auto" w:frame="1"/>
-          <w:shd w:val="clear" w:color="auto" w:fill="FFFFFF"/>
-        </w:rPr>
-        <w:t xml:space="preserve">ADDITIONAL </w:t>
-      </w:r>
-      <w:r>
-        <w:rPr>
-          <w:bdr w:val="none" w:sz="0" w:space="0" w:color="auto" w:frame="1"/>
-          <w:shd w:val="clear" w:color="auto" w:fill="FFFFFF"/>
-        </w:rPr>
-        <w:t>REQUIREMENTS</w:t>
-      </w:r>
-      <w:r>
-        <w:rPr>
-          <w:bdr w:val="none" w:sz="0" w:space="0" w:color="auto" w:frame="1"/>
-          <w:shd w:val="clear" w:color="auto" w:fill="FFFFFF"/>
-        </w:rPr>
-        <w:t xml:space="preserve"> (FEATURES) IMPLEMENTED IN THIS RELEASE</w:t>
-      </w:r>
-      <w:r>
-        <w:rPr>
-          <w:bdr w:val="none" w:sz="0" w:space="0" w:color="auto" w:frame="1"/>
-          <w:shd w:val="clear" w:color="auto" w:fill="FFFFFF"/>
-        </w:rPr>
-        <w:t xml:space="preserve"> </w:t>
-      </w:r>
-    </w:p>
-    <w:p>
-      <w:pPr>
-        <w:rPr>
-          <w:rFonts w:ascii="Arial" w:hAnsi="Arial" w:cs="Arial"/>
-        </w:rPr>
-      </w:pPr>
+        <w:t>EVALUATION CRITERION (</w:t>
+      </w:r>
+      <w:proofErr w:type="spellStart"/>
       <w:r>
         <w:rPr>
           <w:rStyle w:val="Heading1Char"/>
           <w:i/>
           <w:sz w:val="22"/>
         </w:rPr>
-        <w:t>EVALUATION CRITERION (i) APPLIES</w:t>
-      </w:r>
-    </w:p>
-    <w:p>
-      <w:pPr>
-        <w:pStyle w:val="NormalWeb"/>
-        <w:spacing w:before="0" w:beforeAutospacing="0" w:after="0" w:afterAutospacing="0"/>
-        <w:rPr>
-          <w:rFonts w:ascii="Arial Narrow" w:hAnsi="Arial Narrow"/>
-          <w:color w:val="A6A6A6" w:themeColor="background1" w:themeShade="A6"/>
-          <w:sz w:val="20"/>
-          <w:bdr w:val="none" w:sz="0" w:space="0" w:color="auto" w:frame="1"/>
-          <w:shd w:val="clear" w:color="auto" w:fill="FFFFFF"/>
-        </w:rPr>
-      </w:pPr>
-      <w:r>
-        <w:rPr>
-          <w:rFonts w:ascii="Arial Narrow" w:hAnsi="Arial Narrow"/>
-          <w:color w:val="A6A6A6" w:themeColor="background1" w:themeShade="A6"/>
-          <w:sz w:val="20"/>
-          <w:bdr w:val="none" w:sz="0" w:space="0" w:color="auto" w:frame="1"/>
-          <w:shd w:val="clear" w:color="auto" w:fill="FFFFFF"/>
-        </w:rPr>
-        <w:t>Title and one or two sentences per requirement.</w:t>
-      </w:r>
-      <w:r>
-        <w:rPr>
-          <w:rFonts w:ascii="Arial Narrow" w:hAnsi="Arial Narrow"/>
-          <w:color w:val="A6A6A6" w:themeColor="background1" w:themeShade="A6"/>
-          <w:sz w:val="20"/>
-          <w:bdr w:val="none" w:sz="0" w:space="0" w:color="auto" w:frame="1"/>
-          <w:shd w:val="clear" w:color="auto" w:fill="FFFFFF"/>
-        </w:rPr>
-        <w:t xml:space="preserve"> Don’t repeat requirements implemented for prior assignments unless they are necessary to provide context—in which case, make it clear which are new vs. old.</w:t>
-      </w:r>
-    </w:p>
-    <w:p>
-      <w:pPr>
-        <w:pStyle w:val="Heading3"/>
-        <w:rPr>
-          <w:bdr w:val="none" w:sz="0" w:space="0" w:color="auto" w:frame="1"/>
-          <w:shd w:val="clear" w:color="auto" w:fill="FFFFFF"/>
-        </w:rPr>
-      </w:pPr>
-      <w:r>
-        <w:rPr>
-          <w:bdr w:val="none" w:sz="0" w:space="0" w:color="auto" w:frame="1"/>
-          <w:shd w:val="clear" w:color="auto" w:fill="FFFFFF"/>
-        </w:rPr>
-        <w:t>   </w:t>
-      </w:r>
-      <w:r>
-        <w:rPr>
-          <w:bdr w:val="none" w:sz="0" w:space="0" w:color="auto" w:frame="1"/>
-          <w:shd w:val="clear" w:color="auto" w:fill="FFFFFF"/>
-        </w:rPr>
-        <w:t xml:space="preserve"> </w:t>
-      </w:r>
-      <w:r>
-        <w:rPr>
-          <w:bdr w:val="none" w:sz="0" w:space="0" w:color="auto" w:frame="1"/>
-          <w:shd w:val="clear" w:color="auto" w:fill="FFFFFF"/>
-        </w:rPr>
-        <w:t>3</w:t>
-      </w:r>
-      <w:r>
-        <w:rPr>
-          <w:bdr w:val="none" w:sz="0" w:space="0" w:color="auto" w:frame="1"/>
-          <w:shd w:val="clear" w:color="auto" w:fill="FFFFFF"/>
-        </w:rPr>
-        <w:t xml:space="preserve">.2.1 </w:t>
-      </w:r>
-      <w:r>
-        <w:rPr>
-          <w:bdr w:val="none" w:sz="0" w:space="0" w:color="auto" w:frame="1"/>
-          <w:shd w:val="clear" w:color="auto" w:fill="FFFFFF"/>
-        </w:rPr>
-        <w:t>Your title replaces this.</w:t>
-      </w:r>
-      <w:r>
-        <w:rPr>
-          <w:bdr w:val="none" w:sz="0" w:space="0" w:color="auto" w:frame="1"/>
-          <w:shd w:val="clear" w:color="auto" w:fill="FFFFFF"/>
-        </w:rPr>
-        <w:t xml:space="preserve"> </w:t>
-      </w:r>
-      <w:r>
-        <w:rPr>
-          <w:bdr w:val="none" w:sz="0" w:space="0" w:color="auto" w:frame="1"/>
-          <w:shd w:val="clear" w:color="auto" w:fill="FFFFFF"/>
-        </w:rPr>
-        <w:t>(OLD</w:t>
-      </w:r>
-      <w:r>
-        <w:rPr>
-          <w:bdr w:val="none" w:sz="0" w:space="0" w:color="auto" w:frame="1"/>
-          <w:shd w:val="clear" w:color="auto" w:fill="FFFFFF"/>
-        </w:rPr>
-        <w:t xml:space="preserve"> / NEW</w:t>
-      </w:r>
-      <w:r>
-        <w:rPr>
-          <w:bdr w:val="none" w:sz="0" w:space="0" w:color="auto" w:frame="1"/>
-          <w:shd w:val="clear" w:color="auto" w:fill="FFFFFF"/>
-        </w:rPr>
-        <w:t xml:space="preserve"> REQUIREMENT)</w:t>
-      </w:r>
-    </w:p>
-    <w:p>
-      <w:r>
-        <w:t>Your response replaces this.</w:t>
-      </w:r>
-    </w:p>
-    <w:p>
-      <w:pPr>
-        <w:pStyle w:val="Heading3"/>
-        <w:rPr>
-          <w:bdr w:val="none" w:sz="0" w:space="0" w:color="auto" w:frame="1"/>
-          <w:shd w:val="clear" w:color="auto" w:fill="FFFFFF"/>
-        </w:rPr>
-      </w:pPr>
-      <w:r>
-        <w:rPr>
-          <w:bdr w:val="none" w:sz="0" w:space="0" w:color="auto" w:frame="1"/>
-          <w:shd w:val="clear" w:color="auto" w:fill="FFFFFF"/>
-        </w:rPr>
-        <w:t>    </w:t>
-      </w:r>
-      <w:r>
-        <w:rPr>
-          <w:bdr w:val="none" w:sz="0" w:space="0" w:color="auto" w:frame="1"/>
-          <w:shd w:val="clear" w:color="auto" w:fill="FFFFFF"/>
-        </w:rPr>
-        <w:t>3</w:t>
-      </w:r>
-      <w:r>
-        <w:rPr>
-          <w:bdr w:val="none" w:sz="0" w:space="0" w:color="auto" w:frame="1"/>
-          <w:shd w:val="clear" w:color="auto" w:fill="FFFFFF"/>
-        </w:rPr>
-        <w:t>.</w:t>
-      </w:r>
-      <w:r>
-        <w:rPr>
-          <w:bdr w:val="none" w:sz="0" w:space="0" w:color="auto" w:frame="1"/>
-          <w:shd w:val="clear" w:color="auto" w:fill="FFFFFF"/>
-        </w:rPr>
-        <w:t>2.2</w:t>
-      </w:r>
-      <w:r>
-        <w:rPr>
-          <w:bdr w:val="none" w:sz="0" w:space="0" w:color="auto" w:frame="1"/>
-          <w:shd w:val="clear" w:color="auto" w:fill="FFFFFF"/>
-        </w:rPr>
-        <w:t xml:space="preserve"> </w:t>
-      </w:r>
-      <w:r>
-        <w:rPr>
-          <w:bdr w:val="none" w:sz="0" w:space="0" w:color="auto" w:frame="1"/>
-          <w:shd w:val="clear" w:color="auto" w:fill="FFFFFF"/>
-        </w:rPr>
-        <w:t>Your title replaces this.</w:t>
-      </w:r>
-      <w:r>
-        <w:rPr>
-          <w:bdr w:val="none" w:sz="0" w:space="0" w:color="auto" w:frame="1"/>
-          <w:shd w:val="clear" w:color="auto" w:fill="FFFFFF"/>
-        </w:rPr>
-        <w:t xml:space="preserve"> (OLD / NEW REQUIREMENT)</w:t>
-      </w:r>
-    </w:p>
-    <w:p>
-      <w:r>
-        <w:t>Your response replaces this.</w:t>
-      </w:r>
-    </w:p>
-    <w:p>
-      <w:pPr>
-        <w:pStyle w:val="Heading3"/>
-        <w:rPr>
-          <w:bdr w:val="none" w:sz="0" w:space="0" w:color="auto" w:frame="1"/>
-          <w:shd w:val="clear" w:color="auto" w:fill="FFFFFF"/>
-        </w:rPr>
-      </w:pPr>
-      <w:r>
-        <w:rPr>
-          <w:bdr w:val="none" w:sz="0" w:space="0" w:color="auto" w:frame="1"/>
-          <w:shd w:val="clear" w:color="auto" w:fill="FFFFFF"/>
-        </w:rPr>
-        <w:t>   </w:t>
-      </w:r>
-      <w:r>
-        <w:rPr>
-          <w:bdr w:val="none" w:sz="0" w:space="0" w:color="auto" w:frame="1"/>
-          <w:shd w:val="clear" w:color="auto" w:fill="FFFFFF"/>
-        </w:rPr>
-        <w:t xml:space="preserve"> </w:t>
-      </w:r>
-      <w:r>
-        <w:rPr>
-          <w:bdr w:val="none" w:sz="0" w:space="0" w:color="auto" w:frame="1"/>
-          <w:shd w:val="clear" w:color="auto" w:fill="FFFFFF"/>
-        </w:rPr>
-        <w:t>3</w:t>
-      </w:r>
-      <w:r>
-        <w:rPr>
-          <w:bdr w:val="none" w:sz="0" w:space="0" w:color="auto" w:frame="1"/>
-          <w:shd w:val="clear" w:color="auto" w:fill="FFFFFF"/>
-        </w:rPr>
-        <w:t>.</w:t>
-      </w:r>
-      <w:r>
-        <w:rPr>
-          <w:bdr w:val="none" w:sz="0" w:space="0" w:color="auto" w:frame="1"/>
-          <w:shd w:val="clear" w:color="auto" w:fill="FFFFFF"/>
-        </w:rPr>
-        <w:t>2</w:t>
-      </w:r>
-      <w:r>
-        <w:rPr>
-          <w:bdr w:val="none" w:sz="0" w:space="0" w:color="auto" w:frame="1"/>
-          <w:shd w:val="clear" w:color="auto" w:fill="FFFFFF"/>
-        </w:rPr>
-        <w:t>.</w:t>
-      </w:r>
-      <w:r>
-        <w:rPr>
-          <w:bdr w:val="none" w:sz="0" w:space="0" w:color="auto" w:frame="1"/>
-          <w:shd w:val="clear" w:color="auto" w:fill="FFFFFF"/>
-        </w:rPr>
-        <w:t>3</w:t>
-      </w:r>
-      <w:r>
-        <w:rPr>
-          <w:bdr w:val="none" w:sz="0" w:space="0" w:color="auto" w:frame="1"/>
-          <w:shd w:val="clear" w:color="auto" w:fill="FFFFFF"/>
-        </w:rPr>
-        <w:t xml:space="preserve"> </w:t>
-      </w:r>
-      <w:r>
-        <w:rPr>
-          <w:bdr w:val="none" w:sz="0" w:space="0" w:color="auto" w:frame="1"/>
-          <w:shd w:val="clear" w:color="auto" w:fill="FFFFFF"/>
-        </w:rPr>
-        <w:t>Your title replaces this.</w:t>
-      </w:r>
-      <w:r>
-        <w:rPr>
-          <w:bdr w:val="none" w:sz="0" w:space="0" w:color="auto" w:frame="1"/>
-          <w:shd w:val="clear" w:color="auto" w:fill="FFFFFF"/>
-        </w:rPr>
-        <w:t xml:space="preserve"> (OLD / NEW REQUIREMENT)</w:t>
-      </w:r>
-    </w:p>
-    <w:p>
-      <w:r>
-        <w:t>Your response replaces this.</w:t>
-      </w:r>
-    </w:p>
-    <w:p>
-      <w:pPr>
-        <w:pStyle w:val="Heading3"/>
-        <w:rPr>
-          <w:bdr w:val="none" w:sz="0" w:space="0" w:color="auto" w:frame="1"/>
-          <w:shd w:val="clear" w:color="auto" w:fill="FFFFFF"/>
-        </w:rPr>
-      </w:pPr>
-      <w:r>
-        <w:rPr>
-          <w:bdr w:val="none" w:sz="0" w:space="0" w:color="auto" w:frame="1"/>
-          <w:shd w:val="clear" w:color="auto" w:fill="FFFFFF"/>
-        </w:rPr>
-        <w:t>    </w:t>
-      </w:r>
-      <w:r>
-        <w:rPr>
-          <w:bdr w:val="none" w:sz="0" w:space="0" w:color="auto" w:frame="1"/>
-          <w:shd w:val="clear" w:color="auto" w:fill="FFFFFF"/>
-        </w:rPr>
-        <w:t>3</w:t>
-      </w:r>
-      <w:r>
-        <w:rPr>
-          <w:bdr w:val="none" w:sz="0" w:space="0" w:color="auto" w:frame="1"/>
-          <w:shd w:val="clear" w:color="auto" w:fill="FFFFFF"/>
-        </w:rPr>
-        <w:t>.</w:t>
-      </w:r>
-      <w:r>
-        <w:rPr>
-          <w:bdr w:val="none" w:sz="0" w:space="0" w:color="auto" w:frame="1"/>
-          <w:shd w:val="clear" w:color="auto" w:fill="FFFFFF"/>
-        </w:rPr>
-        <w:t>2</w:t>
-      </w:r>
-      <w:r>
-        <w:rPr>
-          <w:bdr w:val="none" w:sz="0" w:space="0" w:color="auto" w:frame="1"/>
-          <w:shd w:val="clear" w:color="auto" w:fill="FFFFFF"/>
-        </w:rPr>
-        <w:t>.</w:t>
-      </w:r>
-      <w:r>
-        <w:rPr>
-          <w:bdr w:val="none" w:sz="0" w:space="0" w:color="auto" w:frame="1"/>
-          <w:shd w:val="clear" w:color="auto" w:fill="FFFFFF"/>
-        </w:rPr>
-        <w:t>4</w:t>
-      </w:r>
-      <w:r>
-        <w:rPr>
-          <w:bdr w:val="none" w:sz="0" w:space="0" w:color="auto" w:frame="1"/>
-          <w:shd w:val="clear" w:color="auto" w:fill="FFFFFF"/>
-        </w:rPr>
-        <w:t xml:space="preserve"> </w:t>
-      </w:r>
-      <w:r>
-        <w:rPr>
-          <w:bdr w:val="none" w:sz="0" w:space="0" w:color="auto" w:frame="1"/>
-          <w:shd w:val="clear" w:color="auto" w:fill="FFFFFF"/>
-        </w:rPr>
-        <w:t>Your title replaces this.</w:t>
-      </w:r>
-      <w:r>
-        <w:rPr>
-          <w:bdr w:val="none" w:sz="0" w:space="0" w:color="auto" w:frame="1"/>
-          <w:shd w:val="clear" w:color="auto" w:fill="FFFFFF"/>
-        </w:rPr>
-        <w:t xml:space="preserve"> (OLD / NEW REQUIREMENT)</w:t>
-      </w:r>
-    </w:p>
-    <w:p>
-      <w:r>
-        <w:t>Your response replaces this.</w:t>
-      </w:r>
-    </w:p>
-    <w:p>
-      <w:pPr>
-        <w:pStyle w:val="Heading3"/>
-      </w:pPr>
-      <w:r>
-        <w:rPr>
-          <w:bdr w:val="none" w:sz="0" w:space="0" w:color="auto" w:frame="1"/>
-          <w:shd w:val="clear" w:color="auto" w:fill="FFFFFF"/>
-        </w:rPr>
-        <w:t>    </w:t>
-      </w:r>
-      <w:r>
-        <w:rPr>
-          <w:bdr w:val="none" w:sz="0" w:space="0" w:color="auto" w:frame="1"/>
-          <w:shd w:val="clear" w:color="auto" w:fill="FFFFFF"/>
-        </w:rPr>
-        <w:t>3</w:t>
-      </w:r>
-      <w:r>
-        <w:rPr>
-          <w:bdr w:val="none" w:sz="0" w:space="0" w:color="auto" w:frame="1"/>
-          <w:shd w:val="clear" w:color="auto" w:fill="FFFFFF"/>
-        </w:rPr>
-        <w:t>.</w:t>
-      </w:r>
-      <w:r>
-        <w:rPr>
-          <w:bdr w:val="none" w:sz="0" w:space="0" w:color="auto" w:frame="1"/>
-          <w:shd w:val="clear" w:color="auto" w:fill="FFFFFF"/>
-        </w:rPr>
-        <w:t>2</w:t>
-      </w:r>
-      <w:r>
-        <w:rPr>
-          <w:bdr w:val="none" w:sz="0" w:space="0" w:color="auto" w:frame="1"/>
-          <w:shd w:val="clear" w:color="auto" w:fill="FFFFFF"/>
-        </w:rPr>
-        <w:t>.5</w:t>
-      </w:r>
-      <w:r>
-        <w:rPr>
-          <w:bdr w:val="none" w:sz="0" w:space="0" w:color="auto" w:frame="1"/>
-          <w:shd w:val="clear" w:color="auto" w:fill="FFFFFF"/>
-        </w:rPr>
-        <w:t xml:space="preserve"> </w:t>
-      </w:r>
-      <w:r>
-        <w:rPr>
-          <w:bdr w:val="none" w:sz="0" w:space="0" w:color="auto" w:frame="1"/>
-          <w:shd w:val="clear" w:color="auto" w:fill="FFFFFF"/>
-        </w:rPr>
-        <w:t>….</w:t>
-      </w:r>
-    </w:p>
-    <w:p>
-      <w:pPr>
-        <w:rPr>
-          <w:rFonts w:ascii="Arial Narrow" w:hAnsi="Arial Narrow"/>
-          <w:color w:val="A6A6A6" w:themeColor="background1" w:themeShade="A6"/>
-          <w:sz w:val="20"/>
-          <w:szCs w:val="20"/>
-          <w:bdr w:val="none" w:sz="0" w:space="0" w:color="auto" w:frame="1"/>
-          <w:shd w:val="clear" w:color="auto" w:fill="FFFFFF"/>
-        </w:rPr>
-      </w:pPr>
-    </w:p>
-    <w:p>
-      <w:pPr>
-        <w:pStyle w:val="Heading2"/>
-        <w:rPr>
-          <w:bdr w:val="none" w:sz="0" w:space="0" w:color="auto" w:frame="1"/>
-          <w:shd w:val="clear" w:color="auto" w:fill="FFFFFF"/>
-        </w:rPr>
-      </w:pPr>
-      <w:r>
-        <w:rPr>
-          <w:bdr w:val="none" w:sz="0" w:space="0" w:color="auto" w:frame="1"/>
-          <w:shd w:val="clear" w:color="auto" w:fill="FFFFFF"/>
-        </w:rPr>
-        <w:t>3</w:t>
-      </w:r>
-      <w:r>
-        <w:rPr>
-          <w:bdr w:val="none" w:sz="0" w:space="0" w:color="auto" w:frame="1"/>
-          <w:shd w:val="clear" w:color="auto" w:fill="FFFFFF"/>
-        </w:rPr>
-        <w:t>.</w:t>
-      </w:r>
-      <w:r>
-        <w:rPr>
-          <w:bdr w:val="none" w:sz="0" w:space="0" w:color="auto" w:frame="1"/>
-          <w:shd w:val="clear" w:color="auto" w:fill="FFFFFF"/>
-        </w:rPr>
-        <w:t>3</w:t>
-      </w:r>
-      <w:r>
-        <w:rPr>
-          <w:bdr w:val="none" w:sz="0" w:space="0" w:color="auto" w:frame="1"/>
-          <w:shd w:val="clear" w:color="auto" w:fill="FFFFFF"/>
-        </w:rPr>
-        <w:t xml:space="preserve"> </w:t>
-      </w:r>
-      <w:r>
-        <w:rPr>
-          <w:bdr w:val="none" w:sz="0" w:space="0" w:color="auto" w:frame="1"/>
-          <w:shd w:val="clear" w:color="auto" w:fill="FFFFFF"/>
-        </w:rPr>
-        <w:t xml:space="preserve">I/O </w:t>
-      </w:r>
-      <w:r>
-        <w:rPr>
-          <w:bdr w:val="none" w:sz="0" w:space="0" w:color="auto" w:frame="1"/>
-          <w:shd w:val="clear" w:color="auto" w:fill="FFFFFF"/>
-        </w:rPr>
-        <w:t>EVIDENCE OF ACCOMPLISHING</w:t>
-      </w:r>
-      <w:r>
-        <w:rPr>
-          <w:bdr w:val="none" w:sz="0" w:space="0" w:color="auto" w:frame="1"/>
-          <w:shd w:val="clear" w:color="auto" w:fill="FFFFFF"/>
-        </w:rPr>
-        <w:t xml:space="preserve"> THE REQUIREMENTS LISTED ABOVE</w:t>
-      </w:r>
-    </w:p>
-    <w:p>
-      <w:pPr>
-        <w:rPr>
-          <w:b/>
-        </w:rPr>
-      </w:pPr>
+        <w:t>i</w:t>
+      </w:r>
+      <w:proofErr w:type="spellEnd"/>
       <w:r>
         <w:rPr>
           <w:rStyle w:val="Heading1Char"/>
           <w:i/>
           <w:sz w:val="22"/>
         </w:rPr>
-        <w:t>EVALUATION CRITERION (i</w:t>
-      </w:r>
+        <w:t>) APPLIES</w:t>
+      </w:r>
+    </w:p>
+    <w:p>
+      <w:pPr>
+        <w:rPr>
+          <w:rFonts w:ascii="Arial Narrow" w:hAnsi="Arial Narrow"/>
+          <w:color w:val="A6A6A6" w:themeColor="background1" w:themeShade="A6"/>
+          <w:sz w:val="20"/>
+          <w:bdr w:val="none" w:sz="0" w:space="0" w:color="auto" w:frame="1"/>
+          <w:shd w:val="clear" w:color="auto" w:fill="FFFFFF"/>
+        </w:rPr>
+      </w:pPr>
+      <w:r>
+        <w:rPr>
+          <w:rFonts w:ascii="Arial Narrow" w:hAnsi="Arial Narrow"/>
+          <w:color w:val="A6A6A6" w:themeColor="background1" w:themeShade="A6"/>
+          <w:sz w:val="20"/>
+          <w:bdr w:val="none" w:sz="0" w:space="0" w:color="auto" w:frame="1"/>
+          <w:shd w:val="clear" w:color="auto" w:fill="FFFFFF"/>
+        </w:rPr>
+        <w:t>One- or two-paragraph overall description</w:t>
+      </w:r>
+      <w:r>
+        <w:rPr>
+          <w:rFonts w:ascii="Arial Narrow" w:hAnsi="Arial Narrow"/>
+          <w:color w:val="A6A6A6" w:themeColor="background1" w:themeShade="A6"/>
+          <w:sz w:val="20"/>
+          <w:bdr w:val="none" w:sz="0" w:space="0" w:color="auto" w:frame="1"/>
+          <w:shd w:val="clear" w:color="auto" w:fill="FFFFFF"/>
+        </w:rPr>
+        <w:t xml:space="preserve"> of your proposed </w:t>
+      </w:r>
+      <w:r>
+        <w:rPr>
+          <w:rFonts w:ascii="Arial Narrow" w:hAnsi="Arial Narrow"/>
+          <w:color w:val="A6A6A6" w:themeColor="background1" w:themeShade="A6"/>
+          <w:sz w:val="20"/>
+          <w:bdr w:val="none" w:sz="0" w:space="0" w:color="auto" w:frame="1"/>
+          <w:shd w:val="clear" w:color="auto" w:fill="FFFFFF"/>
+        </w:rPr>
+        <w:t>term</w:t>
+      </w:r>
+      <w:r>
+        <w:rPr>
+          <w:rFonts w:ascii="Arial Narrow" w:hAnsi="Arial Narrow"/>
+          <w:color w:val="A6A6A6" w:themeColor="background1" w:themeShade="A6"/>
+          <w:sz w:val="20"/>
+          <w:bdr w:val="none" w:sz="0" w:space="0" w:color="auto" w:frame="1"/>
+          <w:shd w:val="clear" w:color="auto" w:fill="FFFFFF"/>
+        </w:rPr>
+        <w:t xml:space="preserve"> project.</w:t>
+      </w:r>
+      <w:r>
+        <w:rPr>
+          <w:rFonts w:ascii="Arial Narrow" w:hAnsi="Arial Narrow"/>
+          <w:color w:val="A6A6A6" w:themeColor="background1" w:themeShade="A6"/>
+          <w:sz w:val="20"/>
+          <w:bdr w:val="none" w:sz="0" w:space="0" w:color="auto" w:frame="1"/>
+          <w:shd w:val="clear" w:color="auto" w:fill="FFFFFF"/>
+        </w:rPr>
+        <w:t xml:space="preserve"> Color </w:t>
+      </w:r>
+      <w:r>
+        <w:rPr>
+          <w:rFonts w:ascii="Arial Narrow" w:hAnsi="Arial Narrow"/>
+          <w:color w:val="A6A6A6" w:themeColor="background1" w:themeShade="A6"/>
+          <w:sz w:val="20"/>
+          <w:bdr w:val="none" w:sz="0" w:space="0" w:color="auto" w:frame="1"/>
+          <w:shd w:val="clear" w:color="auto" w:fill="FFFFFF"/>
+        </w:rPr>
+        <w:t xml:space="preserve">in </w:t>
+      </w:r>
+      <w:r>
+        <w:rPr>
+          <w:rFonts w:ascii="Arial Narrow" w:hAnsi="Arial Narrow"/>
+          <w:color w:val="A6A6A6" w:themeColor="background1" w:themeShade="A6"/>
+          <w:sz w:val="20"/>
+          <w:bdr w:val="none" w:sz="0" w:space="0" w:color="auto" w:frame="1"/>
+          <w:shd w:val="clear" w:color="auto" w:fill="FFFFFF"/>
+        </w:rPr>
+        <w:t xml:space="preserve">red the parts </w:t>
+      </w:r>
+      <w:r>
+        <w:rPr>
+          <w:rFonts w:ascii="Arial Narrow" w:hAnsi="Arial Narrow"/>
+          <w:color w:val="A6A6A6" w:themeColor="background1" w:themeShade="A6"/>
+          <w:sz w:val="20"/>
+          <w:bdr w:val="none" w:sz="0" w:space="0" w:color="auto" w:frame="1"/>
+          <w:shd w:val="clear" w:color="auto" w:fill="FFFFFF"/>
+        </w:rPr>
+        <w:t>different</w:t>
+      </w:r>
+      <w:r>
+        <w:rPr>
+          <w:rFonts w:ascii="Arial Narrow" w:hAnsi="Arial Narrow"/>
+          <w:color w:val="A6A6A6" w:themeColor="background1" w:themeShade="A6"/>
+          <w:sz w:val="20"/>
+          <w:bdr w:val="none" w:sz="0" w:space="0" w:color="auto" w:frame="1"/>
+          <w:shd w:val="clear" w:color="auto" w:fill="FFFFFF"/>
+        </w:rPr>
+        <w:t xml:space="preserve"> from Assignment 2.</w:t>
+      </w:r>
+    </w:p>
+    <w:p>
+      <w:pPr>
+        <w:rPr>
+          <w:rFonts w:cs="Times New Roman (Body CS)"/>
+          <w:color w:val="FF0000"/>
+        </w:rPr>
+      </w:pPr>
+      <w:r>
+        <w:rPr>
+          <w:rFonts w:cs="Times New Roman (Body CS)" w:hint="cs"/>
+          <w:color w:val="FF0000"/>
+        </w:rPr>
+        <w:t>M</w:t>
+      </w:r>
+      <w:r>
+        <w:rPr>
+          <w:rFonts w:cs="Times New Roman (Body CS)"/>
+          <w:color w:val="FF0000"/>
+        </w:rPr>
+        <w:t xml:space="preserve">ACOVID is a tool for </w:t>
+      </w:r>
+      <w:r>
+        <w:rPr>
+          <w:rFonts w:cs="Times New Roman (Body CS)"/>
+          <w:color w:val="FF0000"/>
+        </w:rPr>
+        <w:t>municipal health</w:t>
+      </w:r>
+      <w:r>
+        <w:rPr>
+          <w:rFonts w:cs="Times New Roman (Body CS)"/>
+          <w:color w:val="FF0000"/>
+        </w:rPr>
+        <w:t xml:space="preserve"> officials to assist in the reporting</w:t>
+      </w:r>
+      <w:r>
+        <w:rPr>
+          <w:rFonts w:cs="Times New Roman (Body CS)"/>
+          <w:color w:val="FF0000"/>
+        </w:rPr>
+        <w:t xml:space="preserve"> </w:t>
+      </w:r>
+      <w:r>
+        <w:rPr>
+          <w:rFonts w:cs="Times New Roman (Body CS)"/>
+          <w:color w:val="FF0000"/>
+        </w:rPr>
+        <w:t>the</w:t>
+      </w:r>
+      <w:r>
+        <w:rPr>
+          <w:rFonts w:cs="Times New Roman (Body CS)"/>
+          <w:color w:val="FF0000"/>
+        </w:rPr>
+        <w:t xml:space="preserve"> </w:t>
+      </w:r>
+      <w:r>
+        <w:rPr>
+          <w:rFonts w:cs="Times New Roman (Body CS)"/>
+          <w:color w:val="FF0000"/>
+        </w:rPr>
+        <w:t xml:space="preserve">latest </w:t>
+      </w:r>
+      <w:r>
+        <w:rPr>
+          <w:rFonts w:cs="Times New Roman (Body CS)"/>
+          <w:color w:val="FF0000"/>
+        </w:rPr>
+        <w:t>infection</w:t>
+      </w:r>
+      <w:r>
+        <w:rPr>
+          <w:rFonts w:cs="Times New Roman (Body CS)"/>
+          <w:color w:val="FF0000"/>
+        </w:rPr>
+        <w:t xml:space="preserve"> numbers for the COVID epidemic. This tool is currently planned for </w:t>
+      </w:r>
+      <w:proofErr w:type="gramStart"/>
+      <w:r>
+        <w:rPr>
+          <w:rFonts w:cs="Times New Roman (Body CS)"/>
+          <w:color w:val="FF0000"/>
+        </w:rPr>
+        <w:t>Massachusetts</w:t>
+      </w:r>
+      <w:proofErr w:type="gramEnd"/>
+      <w:r>
+        <w:rPr>
+          <w:rFonts w:cs="Times New Roman (Body CS)"/>
+          <w:color w:val="FF0000"/>
+        </w:rPr>
+        <w:t xml:space="preserve"> but it could be used by any state</w:t>
+      </w:r>
+      <w:r>
+        <w:t xml:space="preserve">. To use the system, called MACOVID, the user would </w:t>
+      </w:r>
+      <w:r>
+        <w:rPr>
+          <w:rFonts w:cs="Times New Roman (Body CS)" w:hint="cs"/>
+          <w:color w:val="FF0000"/>
+        </w:rPr>
+        <w:t>l</w:t>
+      </w:r>
+      <w:r>
+        <w:rPr>
+          <w:rFonts w:cs="Times New Roman (Body CS)"/>
+          <w:color w:val="FF0000"/>
+        </w:rPr>
+        <w:t>oad a file in csv format that consists of the latest COVID testing results. In addition</w:t>
+      </w:r>
+      <w:r>
+        <w:rPr>
+          <w:rFonts w:cs="Times New Roman (Body CS)"/>
+          <w:color w:val="FF0000"/>
+        </w:rPr>
+        <w:t>,</w:t>
+      </w:r>
+      <w:r>
+        <w:rPr>
+          <w:rFonts w:cs="Times New Roman (Body CS)"/>
+          <w:color w:val="FF0000"/>
+        </w:rPr>
+        <w:t xml:space="preserve"> the user would also load another file in csv format that would have the latest report from output from MACOVID to be used in some of the historic calculations of the report</w:t>
+      </w:r>
+      <w:r>
+        <w:t xml:space="preserve">. The system would display a table in the console </w:t>
+      </w:r>
+      <w:r>
+        <w:rPr>
+          <w:rFonts w:cs="Times New Roman (Body CS)"/>
+          <w:color w:val="FF0000"/>
+        </w:rPr>
+        <w:t>containing the report results. These results would consist of</w:t>
+      </w:r>
+      <w:r>
+        <w:rPr>
+          <w:rFonts w:cs="Times New Roman (Body CS)"/>
+          <w:color w:val="FF0000"/>
+        </w:rPr>
+        <w:t xml:space="preserve"> percentages,</w:t>
+      </w:r>
+      <w:r>
+        <w:rPr>
+          <w:rFonts w:cs="Times New Roman (Body CS)"/>
+          <w:color w:val="FF0000"/>
+        </w:rPr>
+        <w:t xml:space="preserve"> historic data,</w:t>
+      </w:r>
+      <w:r>
+        <w:rPr>
+          <w:rFonts w:cs="Times New Roman (Body CS)"/>
+          <w:color w:val="FF0000"/>
+        </w:rPr>
+        <w:t xml:space="preserve"> and the groupings each municipality falls under</w:t>
+      </w:r>
+      <w:r>
+        <w:t xml:space="preserve"> (Red, Yellow, Green or White).</w:t>
+      </w:r>
+      <w:r>
+        <w:t xml:space="preserve"> </w:t>
+      </w:r>
+      <w:r>
+        <w:rPr>
+          <w:color w:val="FF0000"/>
+        </w:rPr>
+        <w:t xml:space="preserve">In </w:t>
+      </w:r>
+      <w:proofErr w:type="gramStart"/>
+      <w:r>
+        <w:rPr>
+          <w:color w:val="FF0000"/>
+        </w:rPr>
+        <w:t>addition</w:t>
+      </w:r>
+      <w:proofErr w:type="gramEnd"/>
+      <w:r>
+        <w:rPr>
+          <w:color w:val="FF0000"/>
+        </w:rPr>
+        <w:t xml:space="preserve"> the system will output </w:t>
+      </w:r>
+      <w:proofErr w:type="spellStart"/>
+      <w:r>
+        <w:rPr>
+          <w:color w:val="FF0000"/>
+        </w:rPr>
+        <w:t>a</w:t>
+      </w:r>
+      <w:proofErr w:type="spellEnd"/>
+      <w:r>
+        <w:rPr>
+          <w:color w:val="FF0000"/>
+        </w:rPr>
+        <w:t xml:space="preserve"> csv file containing the final report.</w:t>
+      </w:r>
+      <w:r>
+        <w:t xml:space="preserve"> The focus of the term project is the taking the file of raw test data and </w:t>
+      </w:r>
+      <w:r>
+        <w:rPr>
+          <w:color w:val="FF0000"/>
+        </w:rPr>
+        <w:t>reporting on the latest result for</w:t>
+      </w:r>
+      <w:r>
+        <w:t xml:space="preserve"> </w:t>
+      </w:r>
+      <w:proofErr w:type="spellStart"/>
+      <w:r>
+        <w:t>the</w:t>
+      </w:r>
+      <w:proofErr w:type="spellEnd"/>
+      <w:r>
+        <w:t xml:space="preserve"> cities and town</w:t>
+      </w:r>
+      <w:r>
+        <w:t>s</w:t>
+      </w:r>
+      <w:r>
+        <w:t xml:space="preserve"> </w:t>
+      </w:r>
+      <w:r>
+        <w:t>so that they can keep their citizens up to date</w:t>
+      </w:r>
+      <w:r>
+        <w:t>.</w:t>
+      </w:r>
+    </w:p>
+    <w:p>
+      <w:pPr>
+        <w:pStyle w:val="Heading2"/>
+        <w:rPr>
+          <w:bdr w:val="none" w:sz="0" w:space="0" w:color="auto" w:frame="1"/>
+          <w:shd w:val="clear" w:color="auto" w:fill="FFFFFF"/>
+        </w:rPr>
+      </w:pPr>
+      <w:r>
+        <w:rPr>
+          <w:bdr w:val="none" w:sz="0" w:space="0" w:color="auto" w:frame="1"/>
+          <w:shd w:val="clear" w:color="auto" w:fill="FFFFFF"/>
+        </w:rPr>
+        <w:t>3</w:t>
+      </w:r>
+      <w:r>
+        <w:rPr>
+          <w:bdr w:val="none" w:sz="0" w:space="0" w:color="auto" w:frame="1"/>
+          <w:shd w:val="clear" w:color="auto" w:fill="FFFFFF"/>
+        </w:rPr>
+        <w:t>.</w:t>
+      </w:r>
+      <w:r>
+        <w:rPr>
+          <w:bdr w:val="none" w:sz="0" w:space="0" w:color="auto" w:frame="1"/>
+          <w:shd w:val="clear" w:color="auto" w:fill="FFFFFF"/>
+        </w:rPr>
+        <w:t>2</w:t>
+      </w:r>
+      <w:r>
+        <w:rPr>
+          <w:bdr w:val="none" w:sz="0" w:space="0" w:color="auto" w:frame="1"/>
+          <w:shd w:val="clear" w:color="auto" w:fill="FFFFFF"/>
+        </w:rPr>
+        <w:t xml:space="preserve"> </w:t>
+      </w:r>
+      <w:r>
+        <w:rPr>
+          <w:bdr w:val="none" w:sz="0" w:space="0" w:color="auto" w:frame="1"/>
+          <w:shd w:val="clear" w:color="auto" w:fill="FFFFFF"/>
+        </w:rPr>
+        <w:t xml:space="preserve">ADDITIONAL </w:t>
+      </w:r>
+      <w:r>
+        <w:rPr>
+          <w:bdr w:val="none" w:sz="0" w:space="0" w:color="auto" w:frame="1"/>
+          <w:shd w:val="clear" w:color="auto" w:fill="FFFFFF"/>
+        </w:rPr>
+        <w:t>REQUIREMENTS</w:t>
+      </w:r>
+      <w:r>
+        <w:rPr>
+          <w:bdr w:val="none" w:sz="0" w:space="0" w:color="auto" w:frame="1"/>
+          <w:shd w:val="clear" w:color="auto" w:fill="FFFFFF"/>
+        </w:rPr>
+        <w:t xml:space="preserve"> (FEATURES) IMPLEMENTED IN THIS RELEASE</w:t>
+      </w:r>
+      <w:r>
+        <w:rPr>
+          <w:bdr w:val="none" w:sz="0" w:space="0" w:color="auto" w:frame="1"/>
+          <w:shd w:val="clear" w:color="auto" w:fill="FFFFFF"/>
+        </w:rPr>
+        <w:t xml:space="preserve"> </w:t>
+      </w:r>
+    </w:p>
+    <w:p>
+      <w:pPr>
+        <w:rPr>
+          <w:rFonts w:ascii="Arial" w:hAnsi="Arial" w:cs="Arial"/>
+        </w:rPr>
+      </w:pPr>
       <w:r>
         <w:rPr>
           <w:rStyle w:val="Heading1Char"/>
           <w:i/>
           <w:sz w:val="22"/>
         </w:rPr>
-        <w:t>i</w:t>
-      </w:r>
+        <w:t>EVALUATION CRITERION (</w:t>
+      </w:r>
+      <w:proofErr w:type="spellStart"/>
       <w:r>
         <w:rPr>
           <w:rStyle w:val="Heading1Char"/>
           <w:i/>
           <w:sz w:val="22"/>
         </w:rPr>
-        <w:t>) APPLIES</w:t>
-      </w:r>
-    </w:p>
-    <w:p>
-      <w:pPr>
-        <w:rPr>
-          <w:rFonts w:ascii="Arial Narrow" w:hAnsi="Arial Narrow" w:cs="Tahoma"/>
-          <w:color w:val="A6A6A6" w:themeColor="background1" w:themeShade="A6"/>
-          <w:sz w:val="20"/>
-          <w:bdr w:val="none" w:sz="0" w:space="0" w:color="auto" w:frame="1"/>
-          <w:shd w:val="clear" w:color="auto" w:fill="FFFFFF"/>
-        </w:rPr>
-      </w:pPr>
-      <w:r>
-        <w:rPr>
-          <w:rFonts w:ascii="Arial Narrow" w:hAnsi="Arial Narrow"/>
-          <w:color w:val="A6A6A6" w:themeColor="background1" w:themeShade="A6"/>
-          <w:sz w:val="20"/>
-        </w:rPr>
-        <w:t>Provide an example</w:t>
-      </w:r>
-      <w:r>
-        <w:rPr>
-          <w:rFonts w:ascii="Arial Narrow" w:hAnsi="Arial Narrow"/>
-          <w:color w:val="A6A6A6" w:themeColor="background1" w:themeShade="A6"/>
-          <w:sz w:val="20"/>
-        </w:rPr>
-        <w:t xml:space="preserve"> of </w:t>
-      </w:r>
-      <w:r>
-        <w:rPr>
-          <w:rFonts w:ascii="Arial Narrow" w:hAnsi="Arial Narrow"/>
-          <w:color w:val="A6A6A6" w:themeColor="background1" w:themeShade="A6"/>
-          <w:sz w:val="20"/>
-        </w:rPr>
-        <w:t xml:space="preserve">actual </w:t>
-      </w:r>
-      <w:r>
-        <w:rPr>
-          <w:rFonts w:ascii="Arial Narrow" w:hAnsi="Arial Narrow"/>
-          <w:color w:val="A6A6A6" w:themeColor="background1" w:themeShade="A6"/>
-          <w:sz w:val="20"/>
-        </w:rPr>
-        <w:t xml:space="preserve">input / output </w:t>
-      </w:r>
-      <w:r>
-        <w:rPr>
-          <w:rFonts w:ascii="Arial Narrow" w:hAnsi="Arial Narrow"/>
-          <w:color w:val="A6A6A6" w:themeColor="background1" w:themeShade="A6"/>
-          <w:sz w:val="20"/>
-        </w:rPr>
-        <w:t>corresponding to the requirements</w:t>
-      </w:r>
-      <w:r>
-        <w:rPr>
-          <w:rFonts w:ascii="Arial Narrow" w:hAnsi="Arial Narrow"/>
-          <w:color w:val="A6A6A6" w:themeColor="background1" w:themeShade="A6"/>
-          <w:sz w:val="20"/>
-        </w:rPr>
-        <w:t xml:space="preserve"> </w:t>
-      </w:r>
-      <w:r>
-        <w:rPr>
-          <w:rFonts w:ascii="Arial Narrow" w:hAnsi="Arial Narrow"/>
-          <w:color w:val="A6A6A6" w:themeColor="background1" w:themeShade="A6"/>
-          <w:sz w:val="20"/>
-        </w:rPr>
-        <w:t>above</w:t>
-      </w:r>
-      <w:r>
-        <w:rPr>
-          <w:rFonts w:ascii="Arial Narrow" w:hAnsi="Arial Narrow" w:cs="Tahoma"/>
-          <w:color w:val="A6A6A6" w:themeColor="background1" w:themeShade="A6"/>
-          <w:sz w:val="20"/>
-          <w:bdr w:val="none" w:sz="0" w:space="0" w:color="auto" w:frame="1"/>
-          <w:shd w:val="clear" w:color="auto" w:fill="FFFFFF"/>
-        </w:rPr>
-        <w:t xml:space="preserve"> </w:t>
-      </w:r>
-      <w:r>
-        <w:rPr>
-          <w:rFonts w:ascii="Arial Narrow" w:hAnsi="Arial Narrow" w:cs="Tahoma"/>
-          <w:color w:val="A6A6A6" w:themeColor="background1" w:themeShade="A6"/>
-          <w:sz w:val="20"/>
-          <w:bdr w:val="none" w:sz="0" w:space="0" w:color="auto" w:frame="1"/>
-          <w:shd w:val="clear" w:color="auto" w:fill="FFFFFF"/>
-        </w:rPr>
-        <w:t xml:space="preserve"> </w:t>
-      </w:r>
-    </w:p>
-    <w:p>
-      <w:pPr>
-        <w:spacing w:after="0"/>
-      </w:pPr>
-      <w:r>
-        <w:t>Your response replaces this.</w:t>
-      </w:r>
-    </w:p>
-    <w:p>
-      <w:pPr>
-        <w:pStyle w:val="Heading3"/>
-      </w:pPr>
-      <w:r>
-        <w:t>Input</w:t>
-      </w:r>
-      <w:r>
-        <w:t xml:space="preserve"> File(s)</w:t>
-      </w:r>
-    </w:p>
-    <w:p>
-      <w:pPr>
-        <w:spacing w:after="0"/>
-      </w:pPr>
-      <w:r>
-        <w:t xml:space="preserve">File </w:t>
-      </w:r>
-      <w:r>
-        <w:t>….</w:t>
-      </w:r>
-    </w:p>
-    <w:p>
-      <w:pPr>
-        <w:spacing w:after="0"/>
-      </w:pPr>
-      <w:r>
-        <w:rPr>
-          <w:rFonts w:ascii="Consolas" w:hAnsi="Consolas" w:cs="Consolas"/>
-          <w:sz w:val="20"/>
-          <w:szCs w:val="20"/>
-        </w:rPr>
-        <w:t xml:space="preserve"> </w:t>
-      </w:r>
-    </w:p>
-    <w:p>
-      <w:pPr>
-        <w:pStyle w:val="Heading3"/>
-      </w:pPr>
-      <w:r>
-        <w:t>Input / Output</w:t>
-      </w:r>
-    </w:p>
-    <w:p>
-      <w:pPr>
-        <w:spacing w:after="0"/>
-      </w:pPr>
-      <w:r>
-        <w:t>Console I/O:</w:t>
-      </w:r>
-    </w:p>
-    <w:p>
-      <w:pPr>
-        <w:spacing w:after="0"/>
-      </w:pPr>
-      <w:r>
-        <w:rPr>
-          <w:rFonts w:ascii="Consolas" w:hAnsi="Consolas" w:cs="Consolas"/>
-          <w:color w:val="000000"/>
-          <w:sz w:val="20"/>
-          <w:szCs w:val="20"/>
-        </w:rPr>
-        <w:t xml:space="preserve"> </w:t>
-      </w:r>
-    </w:p>
-    <w:p>
-      <w:pPr>
-        <w:pStyle w:val="Heading3"/>
-      </w:pPr>
-      <w:r>
-        <w:t>Output</w:t>
-      </w:r>
-      <w:r>
-        <w:t xml:space="preserve"> File</w:t>
-      </w:r>
-      <w:r>
-        <w:t>(s)</w:t>
-      </w:r>
-    </w:p>
-    <w:p>
-      <w:pPr>
-        <w:spacing w:after="0"/>
-      </w:pPr>
-      <w:r>
-        <w:t>F</w:t>
-      </w:r>
-      <w:r>
-        <w:t xml:space="preserve">ile </w:t>
-      </w:r>
-      <w:r>
-        <w:t>…</w:t>
-      </w:r>
-    </w:p>
-    <w:p>
-      <w:pPr>
-        <w:spacing w:after="0"/>
-      </w:pPr>
-    </w:p>
-    <w:p>
-      <w:pPr>
-        <w:pStyle w:val="Heading2"/>
-      </w:pPr>
-      <w:r>
-        <w:t>3</w:t>
-      </w:r>
-      <w:r>
-        <w:t>.4 YOUR DIRECT</w:t>
-      </w:r>
-      <w:r>
-        <w:rPr>
-          <w:rStyle w:val="Heading2Char"/>
-        </w:rPr>
-        <w:t>OR</w:t>
-      </w:r>
-      <w:r>
-        <w:t>Y</w:t>
-      </w:r>
-    </w:p>
-    <w:p>
-      <w:pPr>
-        <w:spacing w:after="0"/>
-        <w:rPr>
-          <w:rFonts w:ascii="Arial Narrow" w:hAnsi="Arial Narrow"/>
-          <w:color w:val="A6A6A6" w:themeColor="background1" w:themeShade="A6"/>
-          <w:sz w:val="20"/>
-          <w:bdr w:val="none" w:sz="0" w:space="0" w:color="auto" w:frame="1"/>
-          <w:shd w:val="clear" w:color="auto" w:fill="FFFFFF"/>
-        </w:rPr>
-      </w:pPr>
-      <w:r>
-        <w:rPr>
-          <w:rFonts w:ascii="Arial Narrow" w:hAnsi="Arial Narrow"/>
-          <w:color w:val="A6A6A6" w:themeColor="background1" w:themeShade="A6"/>
-          <w:sz w:val="20"/>
-          <w:bdr w:val="none" w:sz="0" w:space="0" w:color="auto" w:frame="1"/>
-          <w:shd w:val="clear" w:color="auto" w:fill="FFFFFF"/>
-        </w:rPr>
-        <w:t>Show a screenshot of your directory. This should include a pa</w:t>
-      </w:r>
-      <w:r>
-        <w:rPr>
-          <w:rFonts w:ascii="Arial Narrow" w:hAnsi="Arial Narrow"/>
-          <w:color w:val="A6A6A6" w:themeColor="background1" w:themeShade="A6"/>
-          <w:sz w:val="20"/>
-          <w:bdr w:val="none" w:sz="0" w:space="0" w:color="auto" w:frame="1"/>
-          <w:shd w:val="clear" w:color="auto" w:fill="FFFFFF"/>
-        </w:rPr>
-        <w:t>rallel directory of JUnit tests</w:t>
-      </w:r>
-      <w:r>
-        <w:rPr>
-          <w:rFonts w:ascii="Arial Narrow" w:hAnsi="Arial Narrow"/>
-          <w:color w:val="A6A6A6" w:themeColor="background1" w:themeShade="A6"/>
-          <w:sz w:val="20"/>
-          <w:bdr w:val="none" w:sz="0" w:space="0" w:color="auto" w:frame="1"/>
-          <w:shd w:val="clear" w:color="auto" w:fill="FFFFFF"/>
-        </w:rPr>
-        <w:t xml:space="preserve"> where applicable</w:t>
-      </w:r>
-      <w:r>
-        <w:rPr>
-          <w:rFonts w:ascii="Arial Narrow" w:hAnsi="Arial Narrow"/>
-          <w:color w:val="A6A6A6" w:themeColor="background1" w:themeShade="A6"/>
-          <w:sz w:val="20"/>
-          <w:bdr w:val="none" w:sz="0" w:space="0" w:color="auto" w:frame="1"/>
-          <w:shd w:val="clear" w:color="auto" w:fill="FFFFFF"/>
-        </w:rPr>
-        <w:t xml:space="preserve">—package-by-package, class-by-class, and method-by-method, except for trivial </w:t>
-      </w:r>
-      <w:r>
-        <w:rPr>
-          <w:rFonts w:ascii="Arial Narrow" w:hAnsi="Arial Narrow"/>
-          <w:color w:val="A6A6A6" w:themeColor="background1" w:themeShade="A6"/>
-          <w:sz w:val="20"/>
-          <w:bdr w:val="none" w:sz="0" w:space="0" w:color="auto" w:frame="1"/>
-          <w:shd w:val="clear" w:color="auto" w:fill="FFFFFF"/>
-        </w:rPr>
-        <w:t xml:space="preserve">and inapplicable </w:t>
-      </w:r>
-      <w:r>
-        <w:rPr>
-          <w:rFonts w:ascii="Arial Narrow" w:hAnsi="Arial Narrow"/>
-          <w:color w:val="A6A6A6" w:themeColor="background1" w:themeShade="A6"/>
-          <w:sz w:val="20"/>
-          <w:bdr w:val="none" w:sz="0" w:space="0" w:color="auto" w:frame="1"/>
-          <w:shd w:val="clear" w:color="auto" w:fill="FFFFFF"/>
-        </w:rPr>
-        <w:t>ones.</w:t>
-      </w:r>
-    </w:p>
-    <w:p>
-      <w:pPr>
-        <w:spacing w:after="0"/>
-      </w:pPr>
-      <w:r>
-        <w:t>Your response replaces this.</w:t>
-      </w:r>
-    </w:p>
-    <w:p>
-      <w:pPr>
-        <w:spacing w:after="0"/>
-        <w:rPr>
-          <w:bdr w:val="none" w:sz="0" w:space="0" w:color="auto" w:frame="1"/>
-          <w:shd w:val="clear" w:color="auto" w:fill="FFFFFF"/>
-        </w:rPr>
-      </w:pPr>
-    </w:p>
-    <w:p>
-      <w:pPr>
-        <w:pStyle w:val="Heading2"/>
-      </w:pPr>
-      <w:r>
-        <w:rPr>
-          <w:bdr w:val="none" w:sz="0" w:space="0" w:color="auto" w:frame="1"/>
-          <w:shd w:val="clear" w:color="auto" w:fill="FFFFFF"/>
-        </w:rPr>
-        <w:t>3</w:t>
-      </w:r>
-      <w:r>
-        <w:rPr>
-          <w:bdr w:val="none" w:sz="0" w:space="0" w:color="auto" w:frame="1"/>
-          <w:shd w:val="clear" w:color="auto" w:fill="FFFFFF"/>
-        </w:rPr>
-        <w:t xml:space="preserve">.5 </w:t>
-      </w:r>
-      <w:r>
-        <w:t>YOUR UPDATED CLASS MODEL AND CLARIFICATION OF HOW THE EXECUTION WORKS</w:t>
-      </w:r>
-    </w:p>
-    <w:p>
-      <w:pPr>
-        <w:rPr>
-          <w:rFonts w:ascii="Arial" w:hAnsi="Arial" w:cs="Arial"/>
-        </w:rPr>
-      </w:pPr>
+        <w:t>i</w:t>
+      </w:r>
+      <w:proofErr w:type="spellEnd"/>
       <w:r>
         <w:rPr>
           <w:rStyle w:val="Heading1Char"/>
           <w:i/>
           <w:sz w:val="22"/>
         </w:rPr>
-        <w:t>EVALUATION CRITERION (i) APPLIES</w:t>
+        <w:t>) APPLIES</w:t>
+      </w:r>
+    </w:p>
+    <w:p>
+      <w:pPr>
+        <w:pStyle w:val="NormalWeb"/>
+        <w:spacing w:before="0" w:beforeAutospacing="0" w:after="0" w:afterAutospacing="0"/>
+        <w:rPr>
+          <w:rFonts w:ascii="Arial Narrow" w:hAnsi="Arial Narrow"/>
+          <w:color w:val="A6A6A6" w:themeColor="background1" w:themeShade="A6"/>
+          <w:sz w:val="20"/>
+          <w:bdr w:val="none" w:sz="0" w:space="0" w:color="auto" w:frame="1"/>
+          <w:shd w:val="clear" w:color="auto" w:fill="FFFFFF"/>
+        </w:rPr>
+      </w:pPr>
+      <w:r>
+        <w:rPr>
+          <w:rFonts w:ascii="Arial Narrow" w:hAnsi="Arial Narrow"/>
+          <w:color w:val="A6A6A6" w:themeColor="background1" w:themeShade="A6"/>
+          <w:sz w:val="20"/>
+          <w:bdr w:val="none" w:sz="0" w:space="0" w:color="auto" w:frame="1"/>
+          <w:shd w:val="clear" w:color="auto" w:fill="FFFFFF"/>
+        </w:rPr>
+        <w:t>Title and one or two sentences per requirement.</w:t>
+      </w:r>
+      <w:r>
+        <w:rPr>
+          <w:rFonts w:ascii="Arial Narrow" w:hAnsi="Arial Narrow"/>
+          <w:color w:val="A6A6A6" w:themeColor="background1" w:themeShade="A6"/>
+          <w:sz w:val="20"/>
+          <w:bdr w:val="none" w:sz="0" w:space="0" w:color="auto" w:frame="1"/>
+          <w:shd w:val="clear" w:color="auto" w:fill="FFFFFF"/>
+        </w:rPr>
+        <w:t xml:space="preserve"> Don’t repeat requirements implemented for prior assignments unless they are necessary to provide context—in which case, make it clear which are new vs. old.</w:t>
+      </w:r>
+    </w:p>
+    <w:p>
+      <w:pPr>
+        <w:pStyle w:val="Heading3"/>
+        <w:rPr>
+          <w:bdr w:val="none" w:sz="0" w:space="0" w:color="auto" w:frame="1"/>
+          <w:shd w:val="clear" w:color="auto" w:fill="FFFFFF"/>
+        </w:rPr>
+      </w:pPr>
+      <w:r>
+        <w:rPr>
+          <w:bdr w:val="none" w:sz="0" w:space="0" w:color="auto" w:frame="1"/>
+          <w:shd w:val="clear" w:color="auto" w:fill="FFFFFF"/>
+        </w:rPr>
+        <w:t>   </w:t>
+      </w:r>
+      <w:r>
+        <w:rPr>
+          <w:bdr w:val="none" w:sz="0" w:space="0" w:color="auto" w:frame="1"/>
+          <w:shd w:val="clear" w:color="auto" w:fill="FFFFFF"/>
+        </w:rPr>
+        <w:t xml:space="preserve"> </w:t>
+      </w:r>
+      <w:r>
+        <w:rPr>
+          <w:bdr w:val="none" w:sz="0" w:space="0" w:color="auto" w:frame="1"/>
+          <w:shd w:val="clear" w:color="auto" w:fill="FFFFFF"/>
+        </w:rPr>
+        <w:t>3</w:t>
+      </w:r>
+      <w:r>
+        <w:rPr>
+          <w:bdr w:val="none" w:sz="0" w:space="0" w:color="auto" w:frame="1"/>
+          <w:shd w:val="clear" w:color="auto" w:fill="FFFFFF"/>
+        </w:rPr>
+        <w:t>.2.</w:t>
+      </w:r>
+      <w:r>
+        <w:t>1</w:t>
+      </w:r>
+      <w:r>
+        <w:rPr>
+          <w:bdr w:val="none" w:sz="0" w:space="0" w:color="auto" w:frame="1"/>
+          <w:shd w:val="clear" w:color="auto" w:fill="FFFFFF"/>
+        </w:rPr>
+        <w:t xml:space="preserve"> </w:t>
+      </w:r>
+      <w:r>
+        <w:rPr>
+          <w:bdr w:val="none" w:sz="0" w:space="0" w:color="auto" w:frame="1"/>
+          <w:shd w:val="clear" w:color="auto" w:fill="FFFFFF"/>
+        </w:rPr>
+        <w:t>Test Data I/O (NEW REQUIREMENT)</w:t>
+      </w:r>
+    </w:p>
+    <w:p>
+      <w:r>
+        <w:t>MACOVID requests from the user to enter the latest test results in csv file format.</w:t>
+      </w:r>
+    </w:p>
+    <w:p>
+      <w:pPr>
+        <w:pStyle w:val="Heading3"/>
+        <w:rPr>
+          <w:bdr w:val="none" w:sz="0" w:space="0" w:color="auto" w:frame="1"/>
+          <w:shd w:val="clear" w:color="auto" w:fill="FFFFFF"/>
+        </w:rPr>
+      </w:pPr>
+      <w:r>
+        <w:rPr>
+          <w:bdr w:val="none" w:sz="0" w:space="0" w:color="auto" w:frame="1"/>
+          <w:shd w:val="clear" w:color="auto" w:fill="FFFFFF"/>
+        </w:rPr>
+        <w:t>    </w:t>
+      </w:r>
+      <w:r>
+        <w:rPr>
+          <w:bdr w:val="none" w:sz="0" w:space="0" w:color="auto" w:frame="1"/>
+          <w:shd w:val="clear" w:color="auto" w:fill="FFFFFF"/>
+        </w:rPr>
+        <w:t>3</w:t>
+      </w:r>
+      <w:r>
+        <w:rPr>
+          <w:bdr w:val="none" w:sz="0" w:space="0" w:color="auto" w:frame="1"/>
+          <w:shd w:val="clear" w:color="auto" w:fill="FFFFFF"/>
+        </w:rPr>
+        <w:t>.</w:t>
+      </w:r>
+      <w:r>
+        <w:rPr>
+          <w:bdr w:val="none" w:sz="0" w:space="0" w:color="auto" w:frame="1"/>
+          <w:shd w:val="clear" w:color="auto" w:fill="FFFFFF"/>
+        </w:rPr>
+        <w:t>2.2</w:t>
+      </w:r>
+      <w:r>
+        <w:rPr>
+          <w:bdr w:val="none" w:sz="0" w:space="0" w:color="auto" w:frame="1"/>
+          <w:shd w:val="clear" w:color="auto" w:fill="FFFFFF"/>
+        </w:rPr>
+        <w:t xml:space="preserve"> </w:t>
+      </w:r>
+      <w:r>
+        <w:rPr>
+          <w:bdr w:val="none" w:sz="0" w:space="0" w:color="auto" w:frame="1"/>
+          <w:shd w:val="clear" w:color="auto" w:fill="FFFFFF"/>
+        </w:rPr>
+        <w:t>User entered data</w:t>
+      </w:r>
+      <w:r>
+        <w:rPr>
+          <w:bdr w:val="none" w:sz="0" w:space="0" w:color="auto" w:frame="1"/>
+          <w:shd w:val="clear" w:color="auto" w:fill="FFFFFF"/>
+        </w:rPr>
+        <w:t>.</w:t>
+      </w:r>
+      <w:r>
+        <w:rPr>
+          <w:bdr w:val="none" w:sz="0" w:space="0" w:color="auto" w:frame="1"/>
+          <w:shd w:val="clear" w:color="auto" w:fill="FFFFFF"/>
+        </w:rPr>
+        <w:t xml:space="preserve"> (NEW REQUIREMENT)</w:t>
+      </w:r>
+    </w:p>
+    <w:p>
+      <w:r>
+        <w:t>User enters in the filename of the latest test results.</w:t>
+      </w:r>
+    </w:p>
+    <w:p>
+      <w:pPr>
+        <w:pStyle w:val="Heading3"/>
+        <w:rPr>
+          <w:bdr w:val="none" w:sz="0" w:space="0" w:color="auto" w:frame="1"/>
+          <w:shd w:val="clear" w:color="auto" w:fill="FFFFFF"/>
+        </w:rPr>
+      </w:pPr>
+      <w:r>
+        <w:rPr>
+          <w:bdr w:val="none" w:sz="0" w:space="0" w:color="auto" w:frame="1"/>
+          <w:shd w:val="clear" w:color="auto" w:fill="FFFFFF"/>
+        </w:rPr>
+        <w:t>   </w:t>
+      </w:r>
+      <w:r>
+        <w:rPr>
+          <w:bdr w:val="none" w:sz="0" w:space="0" w:color="auto" w:frame="1"/>
+          <w:shd w:val="clear" w:color="auto" w:fill="FFFFFF"/>
+        </w:rPr>
+        <w:t xml:space="preserve"> </w:t>
+      </w:r>
+      <w:r>
+        <w:rPr>
+          <w:bdr w:val="none" w:sz="0" w:space="0" w:color="auto" w:frame="1"/>
+          <w:shd w:val="clear" w:color="auto" w:fill="FFFFFF"/>
+        </w:rPr>
+        <w:t>3</w:t>
+      </w:r>
+      <w:r>
+        <w:rPr>
+          <w:bdr w:val="none" w:sz="0" w:space="0" w:color="auto" w:frame="1"/>
+          <w:shd w:val="clear" w:color="auto" w:fill="FFFFFF"/>
+        </w:rPr>
+        <w:t>.</w:t>
+      </w:r>
+      <w:r>
+        <w:rPr>
+          <w:bdr w:val="none" w:sz="0" w:space="0" w:color="auto" w:frame="1"/>
+          <w:shd w:val="clear" w:color="auto" w:fill="FFFFFF"/>
+        </w:rPr>
+        <w:t>2</w:t>
+      </w:r>
+      <w:r>
+        <w:rPr>
+          <w:bdr w:val="none" w:sz="0" w:space="0" w:color="auto" w:frame="1"/>
+          <w:shd w:val="clear" w:color="auto" w:fill="FFFFFF"/>
+        </w:rPr>
+        <w:t>.</w:t>
+      </w:r>
+      <w:r>
+        <w:rPr>
+          <w:bdr w:val="none" w:sz="0" w:space="0" w:color="auto" w:frame="1"/>
+          <w:shd w:val="clear" w:color="auto" w:fill="FFFFFF"/>
+        </w:rPr>
+        <w:t>3</w:t>
+      </w:r>
+      <w:r>
+        <w:rPr>
+          <w:bdr w:val="none" w:sz="0" w:space="0" w:color="auto" w:frame="1"/>
+          <w:shd w:val="clear" w:color="auto" w:fill="FFFFFF"/>
+        </w:rPr>
+        <w:t xml:space="preserve"> Final Results I/</w:t>
+      </w:r>
+      <w:proofErr w:type="gramStart"/>
+      <w:r>
+        <w:rPr>
+          <w:bdr w:val="none" w:sz="0" w:space="0" w:color="auto" w:frame="1"/>
+          <w:shd w:val="clear" w:color="auto" w:fill="FFFFFF"/>
+        </w:rPr>
+        <w:t>O</w:t>
+      </w:r>
+      <w:r>
+        <w:rPr>
+          <w:bdr w:val="none" w:sz="0" w:space="0" w:color="auto" w:frame="1"/>
+          <w:shd w:val="clear" w:color="auto" w:fill="FFFFFF"/>
+        </w:rPr>
+        <w:t xml:space="preserve"> </w:t>
+      </w:r>
+      <w:r>
+        <w:rPr>
+          <w:bdr w:val="none" w:sz="0" w:space="0" w:color="auto" w:frame="1"/>
+          <w:shd w:val="clear" w:color="auto" w:fill="FFFFFF"/>
+        </w:rPr>
+        <w:t>.</w:t>
+      </w:r>
+      <w:proofErr w:type="gramEnd"/>
+      <w:r>
+        <w:rPr>
+          <w:bdr w:val="none" w:sz="0" w:space="0" w:color="auto" w:frame="1"/>
+          <w:shd w:val="clear" w:color="auto" w:fill="FFFFFF"/>
+        </w:rPr>
+        <w:t xml:space="preserve"> (NEW REQUIREMENT)</w:t>
+      </w:r>
+    </w:p>
+    <w:p>
+      <w:r>
+        <w:t>MACOVID requests from the user to enter the latest historic test results in csv file format if exists</w:t>
+      </w:r>
+      <w:r>
+        <w:t>.</w:t>
+      </w:r>
+    </w:p>
+    <w:p>
+      <w:pPr>
+        <w:pStyle w:val="Heading3"/>
+        <w:rPr>
+          <w:bdr w:val="none" w:sz="0" w:space="0" w:color="auto" w:frame="1"/>
+          <w:shd w:val="clear" w:color="auto" w:fill="FFFFFF"/>
+        </w:rPr>
+      </w:pPr>
+      <w:r>
+        <w:rPr>
+          <w:bdr w:val="none" w:sz="0" w:space="0" w:color="auto" w:frame="1"/>
+          <w:shd w:val="clear" w:color="auto" w:fill="FFFFFF"/>
+        </w:rPr>
+        <w:t>    </w:t>
+      </w:r>
+      <w:r>
+        <w:rPr>
+          <w:bdr w:val="none" w:sz="0" w:space="0" w:color="auto" w:frame="1"/>
+          <w:shd w:val="clear" w:color="auto" w:fill="FFFFFF"/>
+        </w:rPr>
+        <w:t>3</w:t>
+      </w:r>
+      <w:r>
+        <w:rPr>
+          <w:bdr w:val="none" w:sz="0" w:space="0" w:color="auto" w:frame="1"/>
+          <w:shd w:val="clear" w:color="auto" w:fill="FFFFFF"/>
+        </w:rPr>
+        <w:t>.</w:t>
+      </w:r>
+      <w:r>
+        <w:rPr>
+          <w:bdr w:val="none" w:sz="0" w:space="0" w:color="auto" w:frame="1"/>
+          <w:shd w:val="clear" w:color="auto" w:fill="FFFFFF"/>
+        </w:rPr>
+        <w:t>2</w:t>
+      </w:r>
+      <w:r>
+        <w:rPr>
+          <w:bdr w:val="none" w:sz="0" w:space="0" w:color="auto" w:frame="1"/>
+          <w:shd w:val="clear" w:color="auto" w:fill="FFFFFF"/>
+        </w:rPr>
+        <w:t>.</w:t>
+      </w:r>
+      <w:r>
+        <w:rPr>
+          <w:bdr w:val="none" w:sz="0" w:space="0" w:color="auto" w:frame="1"/>
+          <w:shd w:val="clear" w:color="auto" w:fill="FFFFFF"/>
+        </w:rPr>
+        <w:t>4</w:t>
+      </w:r>
+      <w:r>
+        <w:rPr>
+          <w:bdr w:val="none" w:sz="0" w:space="0" w:color="auto" w:frame="1"/>
+          <w:shd w:val="clear" w:color="auto" w:fill="FFFFFF"/>
+        </w:rPr>
+        <w:t xml:space="preserve"> </w:t>
+      </w:r>
+      <w:r>
+        <w:rPr>
+          <w:bdr w:val="none" w:sz="0" w:space="0" w:color="auto" w:frame="1"/>
+          <w:shd w:val="clear" w:color="auto" w:fill="FFFFFF"/>
+        </w:rPr>
+        <w:t>User entered data</w:t>
+      </w:r>
+      <w:r>
+        <w:rPr>
+          <w:bdr w:val="none" w:sz="0" w:space="0" w:color="auto" w:frame="1"/>
+          <w:shd w:val="clear" w:color="auto" w:fill="FFFFFF"/>
+        </w:rPr>
+        <w:t>.</w:t>
+      </w:r>
+      <w:r>
+        <w:rPr>
+          <w:bdr w:val="none" w:sz="0" w:space="0" w:color="auto" w:frame="1"/>
+          <w:shd w:val="clear" w:color="auto" w:fill="FFFFFF"/>
+        </w:rPr>
+        <w:t xml:space="preserve"> (NEW)</w:t>
+      </w:r>
+    </w:p>
+    <w:p>
+      <w:r>
+        <w:t>User enters in the filename of the latest final test results.</w:t>
+      </w:r>
+    </w:p>
+    <w:p>
+      <w:pPr>
+        <w:pStyle w:val="Heading5"/>
+      </w:pPr>
+      <w:r>
+        <w:rPr>
+          <w:bdr w:val="none" w:sz="0" w:space="0" w:color="auto" w:frame="1"/>
+          <w:shd w:val="clear" w:color="auto" w:fill="FFFFFF"/>
+        </w:rPr>
+        <w:t>    </w:t>
+      </w:r>
+      <w:r>
+        <w:rPr>
+          <w:bdr w:val="none" w:sz="0" w:space="0" w:color="auto" w:frame="1"/>
+          <w:shd w:val="clear" w:color="auto" w:fill="FFFFFF"/>
+        </w:rPr>
+        <w:t>3</w:t>
+      </w:r>
+      <w:r>
+        <w:rPr>
+          <w:bdr w:val="none" w:sz="0" w:space="0" w:color="auto" w:frame="1"/>
+          <w:shd w:val="clear" w:color="auto" w:fill="FFFFFF"/>
+        </w:rPr>
+        <w:t>.</w:t>
+      </w:r>
+      <w:r>
+        <w:rPr>
+          <w:bdr w:val="none" w:sz="0" w:space="0" w:color="auto" w:frame="1"/>
+          <w:shd w:val="clear" w:color="auto" w:fill="FFFFFF"/>
+        </w:rPr>
+        <w:t>2</w:t>
+      </w:r>
+      <w:r>
+        <w:rPr>
+          <w:bdr w:val="none" w:sz="0" w:space="0" w:color="auto" w:frame="1"/>
+          <w:shd w:val="clear" w:color="auto" w:fill="FFFFFF"/>
+        </w:rPr>
+        <w:t>.5</w:t>
+      </w:r>
+      <w:r>
+        <w:rPr>
+          <w:bdr w:val="none" w:sz="0" w:space="0" w:color="auto" w:frame="1"/>
+          <w:shd w:val="clear" w:color="auto" w:fill="FFFFFF"/>
+        </w:rPr>
+        <w:t xml:space="preserve"> </w:t>
+      </w:r>
+      <w:r>
+        <w:rPr>
+          <w:bdr w:val="none" w:sz="0" w:space="0" w:color="auto" w:frame="1"/>
+          <w:shd w:val="clear" w:color="auto" w:fill="FFFFFF"/>
+        </w:rPr>
+        <w:t>MACOVID Test Results File (NEW)</w:t>
+      </w:r>
+    </w:p>
+    <w:p>
+      <w:r>
+        <w:t>MACOVID determines the file path for the Test Results File and loads it into memory.</w:t>
+      </w:r>
+    </w:p>
+    <w:p>
+      <w:pPr>
+        <w:pStyle w:val="Heading3"/>
+        <w:rPr>
+          <w:bdr w:val="none" w:sz="0" w:space="0" w:color="auto" w:frame="1"/>
+          <w:shd w:val="clear" w:color="auto" w:fill="FFFFFF"/>
+        </w:rPr>
+      </w:pPr>
+      <w:r>
+        <w:rPr>
+          <w:bdr w:val="none" w:sz="0" w:space="0" w:color="auto" w:frame="1"/>
+          <w:shd w:val="clear" w:color="auto" w:fill="FFFFFF"/>
+        </w:rPr>
+        <w:t>    </w:t>
+      </w:r>
+      <w:r>
+        <w:rPr>
+          <w:bdr w:val="none" w:sz="0" w:space="0" w:color="auto" w:frame="1"/>
+          <w:shd w:val="clear" w:color="auto" w:fill="FFFFFF"/>
+        </w:rPr>
+        <w:t>3</w:t>
+      </w:r>
+      <w:r>
+        <w:rPr>
+          <w:bdr w:val="none" w:sz="0" w:space="0" w:color="auto" w:frame="1"/>
+          <w:shd w:val="clear" w:color="auto" w:fill="FFFFFF"/>
+        </w:rPr>
+        <w:t>.</w:t>
+      </w:r>
+      <w:r>
+        <w:rPr>
+          <w:bdr w:val="none" w:sz="0" w:space="0" w:color="auto" w:frame="1"/>
+          <w:shd w:val="clear" w:color="auto" w:fill="FFFFFF"/>
+        </w:rPr>
+        <w:t>2</w:t>
+      </w:r>
+      <w:r>
+        <w:rPr>
+          <w:bdr w:val="none" w:sz="0" w:space="0" w:color="auto" w:frame="1"/>
+          <w:shd w:val="clear" w:color="auto" w:fill="FFFFFF"/>
+        </w:rPr>
+        <w:t>.</w:t>
+      </w:r>
+      <w:r>
+        <w:rPr>
+          <w:bdr w:val="none" w:sz="0" w:space="0" w:color="auto" w:frame="1"/>
+          <w:shd w:val="clear" w:color="auto" w:fill="FFFFFF"/>
+        </w:rPr>
+        <w:t>6</w:t>
+      </w:r>
+      <w:r>
+        <w:rPr>
+          <w:bdr w:val="none" w:sz="0" w:space="0" w:color="auto" w:frame="1"/>
+          <w:shd w:val="clear" w:color="auto" w:fill="FFFFFF"/>
+        </w:rPr>
+        <w:t xml:space="preserve"> </w:t>
+      </w:r>
+      <w:r>
+        <w:rPr>
+          <w:bdr w:val="none" w:sz="0" w:space="0" w:color="auto" w:frame="1"/>
+          <w:shd w:val="clear" w:color="auto" w:fill="FFFFFF"/>
+        </w:rPr>
+        <w:t>User Final Results File. (NEW)</w:t>
+      </w:r>
+    </w:p>
+    <w:p>
+      <w:r>
+        <w:t>MACOVID determines the file path for the most recent Final Results file and loads it into memory.</w:t>
+      </w:r>
+    </w:p>
+    <w:p>
+      <w:pPr>
+        <w:pStyle w:val="Heading3"/>
+        <w:rPr>
+          <w:bdr w:val="none" w:sz="0" w:space="0" w:color="auto" w:frame="1"/>
+          <w:shd w:val="clear" w:color="auto" w:fill="FFFFFF"/>
+        </w:rPr>
+      </w:pPr>
+      <w:r>
+        <w:rPr>
+          <w:bdr w:val="none" w:sz="0" w:space="0" w:color="auto" w:frame="1"/>
+          <w:shd w:val="clear" w:color="auto" w:fill="FFFFFF"/>
+        </w:rPr>
+        <w:lastRenderedPageBreak/>
+        <w:t>    </w:t>
+      </w:r>
+      <w:r>
+        <w:rPr>
+          <w:bdr w:val="none" w:sz="0" w:space="0" w:color="auto" w:frame="1"/>
+          <w:shd w:val="clear" w:color="auto" w:fill="FFFFFF"/>
+        </w:rPr>
+        <w:t>3</w:t>
+      </w:r>
+      <w:r>
+        <w:rPr>
+          <w:bdr w:val="none" w:sz="0" w:space="0" w:color="auto" w:frame="1"/>
+          <w:shd w:val="clear" w:color="auto" w:fill="FFFFFF"/>
+        </w:rPr>
+        <w:t>.</w:t>
+      </w:r>
+      <w:r>
+        <w:rPr>
+          <w:bdr w:val="none" w:sz="0" w:space="0" w:color="auto" w:frame="1"/>
+          <w:shd w:val="clear" w:color="auto" w:fill="FFFFFF"/>
+        </w:rPr>
+        <w:t>2</w:t>
+      </w:r>
+      <w:r>
+        <w:rPr>
+          <w:bdr w:val="none" w:sz="0" w:space="0" w:color="auto" w:frame="1"/>
+          <w:shd w:val="clear" w:color="auto" w:fill="FFFFFF"/>
+        </w:rPr>
+        <w:t>.</w:t>
+      </w:r>
+      <w:r>
+        <w:rPr>
+          <w:bdr w:val="none" w:sz="0" w:space="0" w:color="auto" w:frame="1"/>
+          <w:shd w:val="clear" w:color="auto" w:fill="FFFFFF"/>
+        </w:rPr>
+        <w:t>7</w:t>
+      </w:r>
+      <w:r>
+        <w:rPr>
+          <w:bdr w:val="none" w:sz="0" w:space="0" w:color="auto" w:frame="1"/>
+          <w:shd w:val="clear" w:color="auto" w:fill="FFFFFF"/>
+        </w:rPr>
+        <w:t xml:space="preserve"> </w:t>
+      </w:r>
+      <w:r>
+        <w:rPr>
+          <w:bdr w:val="none" w:sz="0" w:space="0" w:color="auto" w:frame="1"/>
+          <w:shd w:val="clear" w:color="auto" w:fill="FFFFFF"/>
+        </w:rPr>
+        <w:t>MACOVID Dimension Objects (NEW)</w:t>
+      </w:r>
+      <w:r>
+        <w:rPr>
+          <w:bdr w:val="none" w:sz="0" w:space="0" w:color="auto" w:frame="1"/>
+          <w:shd w:val="clear" w:color="auto" w:fill="FFFFFF"/>
+        </w:rPr>
+        <w:tab/>
+      </w:r>
+    </w:p>
+    <w:p>
+      <w:r>
+        <w:t>MACOVID constructs objects of each field in the test results.</w:t>
+      </w:r>
+    </w:p>
+    <w:p>
+      <w:pPr>
+        <w:pStyle w:val="Heading3"/>
+        <w:rPr>
+          <w:bdr w:val="none" w:sz="0" w:space="0" w:color="auto" w:frame="1"/>
+          <w:shd w:val="clear" w:color="auto" w:fill="FFFFFF"/>
+        </w:rPr>
+      </w:pPr>
+      <w:r>
+        <w:rPr>
+          <w:bdr w:val="none" w:sz="0" w:space="0" w:color="auto" w:frame="1"/>
+          <w:shd w:val="clear" w:color="auto" w:fill="FFFFFF"/>
+        </w:rPr>
+        <w:t>    </w:t>
+      </w:r>
+      <w:r>
+        <w:rPr>
+          <w:bdr w:val="none" w:sz="0" w:space="0" w:color="auto" w:frame="1"/>
+          <w:shd w:val="clear" w:color="auto" w:fill="FFFFFF"/>
+        </w:rPr>
+        <w:t>3</w:t>
+      </w:r>
+      <w:r>
+        <w:rPr>
+          <w:bdr w:val="none" w:sz="0" w:space="0" w:color="auto" w:frame="1"/>
+          <w:shd w:val="clear" w:color="auto" w:fill="FFFFFF"/>
+        </w:rPr>
+        <w:t>.</w:t>
+      </w:r>
+      <w:r>
+        <w:rPr>
+          <w:bdr w:val="none" w:sz="0" w:space="0" w:color="auto" w:frame="1"/>
+          <w:shd w:val="clear" w:color="auto" w:fill="FFFFFF"/>
+        </w:rPr>
+        <w:t>2</w:t>
+      </w:r>
+      <w:r>
+        <w:rPr>
+          <w:bdr w:val="none" w:sz="0" w:space="0" w:color="auto" w:frame="1"/>
+          <w:shd w:val="clear" w:color="auto" w:fill="FFFFFF"/>
+        </w:rPr>
+        <w:t>.</w:t>
+      </w:r>
+      <w:r>
+        <w:rPr>
+          <w:bdr w:val="none" w:sz="0" w:space="0" w:color="auto" w:frame="1"/>
+          <w:shd w:val="clear" w:color="auto" w:fill="FFFFFF"/>
+        </w:rPr>
+        <w:t>8</w:t>
+      </w:r>
+      <w:r>
+        <w:rPr>
+          <w:bdr w:val="none" w:sz="0" w:space="0" w:color="auto" w:frame="1"/>
+          <w:shd w:val="clear" w:color="auto" w:fill="FFFFFF"/>
+        </w:rPr>
+        <w:t xml:space="preserve"> </w:t>
+      </w:r>
+      <w:r>
+        <w:rPr>
+          <w:bdr w:val="none" w:sz="0" w:space="0" w:color="auto" w:frame="1"/>
+          <w:shd w:val="clear" w:color="auto" w:fill="FFFFFF"/>
+        </w:rPr>
+        <w:t xml:space="preserve">MACOVID </w:t>
+      </w:r>
+      <w:r>
+        <w:rPr>
+          <w:bdr w:val="none" w:sz="0" w:space="0" w:color="auto" w:frame="1"/>
+          <w:shd w:val="clear" w:color="auto" w:fill="FFFFFF"/>
+        </w:rPr>
+        <w:t>Test Results Table</w:t>
+      </w:r>
+      <w:r>
+        <w:rPr>
+          <w:bdr w:val="none" w:sz="0" w:space="0" w:color="auto" w:frame="1"/>
+          <w:shd w:val="clear" w:color="auto" w:fill="FFFFFF"/>
+        </w:rPr>
+        <w:t xml:space="preserve"> (NEW)</w:t>
+      </w:r>
+      <w:r>
+        <w:rPr>
+          <w:bdr w:val="none" w:sz="0" w:space="0" w:color="auto" w:frame="1"/>
+          <w:shd w:val="clear" w:color="auto" w:fill="FFFFFF"/>
+        </w:rPr>
+        <w:tab/>
+      </w:r>
+    </w:p>
+    <w:p>
+      <w:r>
+        <w:t xml:space="preserve">MACOVID </w:t>
+      </w:r>
+      <w:r>
+        <w:t>builds table to display Test Results</w:t>
+      </w:r>
+    </w:p>
+    <w:p>
+      <w:pPr>
+        <w:pStyle w:val="Heading3"/>
+        <w:rPr>
+          <w:bdr w:val="none" w:sz="0" w:space="0" w:color="auto" w:frame="1"/>
+          <w:shd w:val="clear" w:color="auto" w:fill="FFFFFF"/>
+        </w:rPr>
+      </w:pPr>
+      <w:r>
+        <w:rPr>
+          <w:bdr w:val="none" w:sz="0" w:space="0" w:color="auto" w:frame="1"/>
+          <w:shd w:val="clear" w:color="auto" w:fill="FFFFFF"/>
+        </w:rPr>
+        <w:t>    </w:t>
+      </w:r>
+      <w:r>
+        <w:rPr>
+          <w:bdr w:val="none" w:sz="0" w:space="0" w:color="auto" w:frame="1"/>
+          <w:shd w:val="clear" w:color="auto" w:fill="FFFFFF"/>
+        </w:rPr>
+        <w:t>3</w:t>
+      </w:r>
+      <w:r>
+        <w:rPr>
+          <w:bdr w:val="none" w:sz="0" w:space="0" w:color="auto" w:frame="1"/>
+          <w:shd w:val="clear" w:color="auto" w:fill="FFFFFF"/>
+        </w:rPr>
+        <w:t>.</w:t>
+      </w:r>
+      <w:r>
+        <w:rPr>
+          <w:bdr w:val="none" w:sz="0" w:space="0" w:color="auto" w:frame="1"/>
+          <w:shd w:val="clear" w:color="auto" w:fill="FFFFFF"/>
+        </w:rPr>
+        <w:t>2</w:t>
+      </w:r>
+      <w:r>
+        <w:rPr>
+          <w:bdr w:val="none" w:sz="0" w:space="0" w:color="auto" w:frame="1"/>
+          <w:shd w:val="clear" w:color="auto" w:fill="FFFFFF"/>
+        </w:rPr>
+        <w:t>.</w:t>
+      </w:r>
+      <w:r>
+        <w:rPr>
+          <w:bdr w:val="none" w:sz="0" w:space="0" w:color="auto" w:frame="1"/>
+          <w:shd w:val="clear" w:color="auto" w:fill="FFFFFF"/>
+        </w:rPr>
+        <w:t>9</w:t>
+      </w:r>
+      <w:r>
+        <w:rPr>
+          <w:bdr w:val="none" w:sz="0" w:space="0" w:color="auto" w:frame="1"/>
+          <w:shd w:val="clear" w:color="auto" w:fill="FFFFFF"/>
+        </w:rPr>
+        <w:t xml:space="preserve"> </w:t>
+      </w:r>
+      <w:r>
+        <w:rPr>
+          <w:bdr w:val="none" w:sz="0" w:space="0" w:color="auto" w:frame="1"/>
+          <w:shd w:val="clear" w:color="auto" w:fill="FFFFFF"/>
+        </w:rPr>
+        <w:t>MACOVID Dimension Objects (NEW)</w:t>
+      </w:r>
+      <w:r>
+        <w:rPr>
+          <w:bdr w:val="none" w:sz="0" w:space="0" w:color="auto" w:frame="1"/>
+          <w:shd w:val="clear" w:color="auto" w:fill="FFFFFF"/>
+        </w:rPr>
+        <w:tab/>
+      </w:r>
+    </w:p>
+    <w:p>
+      <w:r>
+        <w:t xml:space="preserve">MACOVID </w:t>
+      </w:r>
+      <w:r>
+        <w:t>builds table to display the final results</w:t>
+      </w:r>
+      <w:r>
+        <w:t>.</w:t>
+      </w:r>
+    </w:p>
+    <w:p>
+      <w:pPr>
+        <w:pStyle w:val="Heading3"/>
+        <w:rPr>
+          <w:bdr w:val="none" w:sz="0" w:space="0" w:color="auto" w:frame="1"/>
+          <w:shd w:val="clear" w:color="auto" w:fill="FFFFFF"/>
+        </w:rPr>
+      </w:pPr>
+      <w:r>
+        <w:rPr>
+          <w:bdr w:val="none" w:sz="0" w:space="0" w:color="auto" w:frame="1"/>
+          <w:shd w:val="clear" w:color="auto" w:fill="FFFFFF"/>
+        </w:rPr>
+        <w:t>    </w:t>
+      </w:r>
+      <w:r>
+        <w:rPr>
+          <w:bdr w:val="none" w:sz="0" w:space="0" w:color="auto" w:frame="1"/>
+          <w:shd w:val="clear" w:color="auto" w:fill="FFFFFF"/>
+        </w:rPr>
+        <w:t>3</w:t>
+      </w:r>
+      <w:r>
+        <w:rPr>
+          <w:bdr w:val="none" w:sz="0" w:space="0" w:color="auto" w:frame="1"/>
+          <w:shd w:val="clear" w:color="auto" w:fill="FFFFFF"/>
+        </w:rPr>
+        <w:t>.</w:t>
+      </w:r>
+      <w:r>
+        <w:rPr>
+          <w:bdr w:val="none" w:sz="0" w:space="0" w:color="auto" w:frame="1"/>
+          <w:shd w:val="clear" w:color="auto" w:fill="FFFFFF"/>
+        </w:rPr>
+        <w:t>2</w:t>
+      </w:r>
+      <w:r>
+        <w:rPr>
+          <w:bdr w:val="none" w:sz="0" w:space="0" w:color="auto" w:frame="1"/>
+          <w:shd w:val="clear" w:color="auto" w:fill="FFFFFF"/>
+        </w:rPr>
+        <w:t>.</w:t>
+      </w:r>
+      <w:r>
+        <w:rPr>
+          <w:bdr w:val="none" w:sz="0" w:space="0" w:color="auto" w:frame="1"/>
+          <w:shd w:val="clear" w:color="auto" w:fill="FFFFFF"/>
+        </w:rPr>
+        <w:t>10</w:t>
+      </w:r>
+      <w:r>
+        <w:rPr>
+          <w:bdr w:val="none" w:sz="0" w:space="0" w:color="auto" w:frame="1"/>
+          <w:shd w:val="clear" w:color="auto" w:fill="FFFFFF"/>
+        </w:rPr>
+        <w:t xml:space="preserve"> </w:t>
+      </w:r>
+      <w:r>
+        <w:rPr>
+          <w:bdr w:val="none" w:sz="0" w:space="0" w:color="auto" w:frame="1"/>
+          <w:shd w:val="clear" w:color="auto" w:fill="FFFFFF"/>
+        </w:rPr>
+        <w:t xml:space="preserve">MACOVID </w:t>
+      </w:r>
+      <w:r>
+        <w:rPr>
+          <w:bdr w:val="none" w:sz="0" w:space="0" w:color="auto" w:frame="1"/>
+          <w:shd w:val="clear" w:color="auto" w:fill="FFFFFF"/>
+        </w:rPr>
+        <w:t>Test Results Output Display</w:t>
+      </w:r>
+      <w:r>
+        <w:rPr>
+          <w:bdr w:val="none" w:sz="0" w:space="0" w:color="auto" w:frame="1"/>
+          <w:shd w:val="clear" w:color="auto" w:fill="FFFFFF"/>
+        </w:rPr>
+        <w:t xml:space="preserve"> (NEW)</w:t>
+      </w:r>
+      <w:r>
+        <w:rPr>
+          <w:bdr w:val="none" w:sz="0" w:space="0" w:color="auto" w:frame="1"/>
+          <w:shd w:val="clear" w:color="auto" w:fill="FFFFFF"/>
+        </w:rPr>
+        <w:tab/>
+      </w:r>
+    </w:p>
+    <w:p>
+      <w:r>
+        <w:t>MACOVID</w:t>
+      </w:r>
+      <w:r>
+        <w:t xml:space="preserve"> outputs table of Test results and Final Results to console</w:t>
+      </w:r>
+      <w:r>
+        <w:t>.</w:t>
+      </w:r>
+    </w:p>
+    <w:p>
+      <w:pPr>
+        <w:pStyle w:val="Heading3"/>
+        <w:rPr>
+          <w:bdr w:val="none" w:sz="0" w:space="0" w:color="auto" w:frame="1"/>
+          <w:shd w:val="clear" w:color="auto" w:fill="FFFFFF"/>
+        </w:rPr>
+      </w:pPr>
+      <w:r>
+        <w:rPr>
+          <w:bdr w:val="none" w:sz="0" w:space="0" w:color="auto" w:frame="1"/>
+          <w:shd w:val="clear" w:color="auto" w:fill="FFFFFF"/>
+        </w:rPr>
+        <w:t>    </w:t>
+      </w:r>
+      <w:r>
+        <w:rPr>
+          <w:bdr w:val="none" w:sz="0" w:space="0" w:color="auto" w:frame="1"/>
+          <w:shd w:val="clear" w:color="auto" w:fill="FFFFFF"/>
+        </w:rPr>
+        <w:t>3</w:t>
+      </w:r>
+      <w:r>
+        <w:rPr>
+          <w:bdr w:val="none" w:sz="0" w:space="0" w:color="auto" w:frame="1"/>
+          <w:shd w:val="clear" w:color="auto" w:fill="FFFFFF"/>
+        </w:rPr>
+        <w:t>.</w:t>
+      </w:r>
+      <w:r>
+        <w:rPr>
+          <w:bdr w:val="none" w:sz="0" w:space="0" w:color="auto" w:frame="1"/>
+          <w:shd w:val="clear" w:color="auto" w:fill="FFFFFF"/>
+        </w:rPr>
+        <w:t>2</w:t>
+      </w:r>
+      <w:r>
+        <w:rPr>
+          <w:bdr w:val="none" w:sz="0" w:space="0" w:color="auto" w:frame="1"/>
+          <w:shd w:val="clear" w:color="auto" w:fill="FFFFFF"/>
+        </w:rPr>
+        <w:t>.</w:t>
+      </w:r>
+      <w:r>
+        <w:rPr>
+          <w:bdr w:val="none" w:sz="0" w:space="0" w:color="auto" w:frame="1"/>
+          <w:shd w:val="clear" w:color="auto" w:fill="FFFFFF"/>
+        </w:rPr>
+        <w:t>11</w:t>
+      </w:r>
+      <w:r>
+        <w:rPr>
+          <w:bdr w:val="none" w:sz="0" w:space="0" w:color="auto" w:frame="1"/>
+          <w:shd w:val="clear" w:color="auto" w:fill="FFFFFF"/>
+        </w:rPr>
+        <w:t xml:space="preserve"> </w:t>
+      </w:r>
+      <w:r>
+        <w:rPr>
+          <w:bdr w:val="none" w:sz="0" w:space="0" w:color="auto" w:frame="1"/>
+          <w:shd w:val="clear" w:color="auto" w:fill="FFFFFF"/>
+        </w:rPr>
+        <w:t xml:space="preserve">MACOVID </w:t>
+      </w:r>
+      <w:r>
+        <w:rPr>
+          <w:bdr w:val="none" w:sz="0" w:space="0" w:color="auto" w:frame="1"/>
+          <w:shd w:val="clear" w:color="auto" w:fill="FFFFFF"/>
+        </w:rPr>
+        <w:t>Final Results Output Display</w:t>
+      </w:r>
+      <w:r>
+        <w:rPr>
+          <w:bdr w:val="none" w:sz="0" w:space="0" w:color="auto" w:frame="1"/>
+          <w:shd w:val="clear" w:color="auto" w:fill="FFFFFF"/>
+        </w:rPr>
+        <w:t xml:space="preserve"> (NEW)</w:t>
+      </w:r>
+      <w:r>
+        <w:rPr>
+          <w:bdr w:val="none" w:sz="0" w:space="0" w:color="auto" w:frame="1"/>
+          <w:shd w:val="clear" w:color="auto" w:fill="FFFFFF"/>
+        </w:rPr>
+        <w:tab/>
+      </w:r>
+    </w:p>
+    <w:p>
+      <w:r>
+        <w:t>MACOVID constructs objects of each field in the test results.</w:t>
+      </w:r>
+    </w:p>
+    <w:p>
+      <w:pPr>
+        <w:pStyle w:val="Heading2"/>
+        <w:rPr>
+          <w:bdr w:val="none" w:sz="0" w:space="0" w:color="auto" w:frame="1"/>
+          <w:shd w:val="clear" w:color="auto" w:fill="FFFFFF"/>
+        </w:rPr>
+      </w:pPr>
+      <w:r>
+        <w:rPr>
+          <w:bdr w:val="none" w:sz="0" w:space="0" w:color="auto" w:frame="1"/>
+          <w:shd w:val="clear" w:color="auto" w:fill="FFFFFF"/>
+        </w:rPr>
+        <w:t>3</w:t>
+      </w:r>
+      <w:r>
+        <w:rPr>
+          <w:bdr w:val="none" w:sz="0" w:space="0" w:color="auto" w:frame="1"/>
+          <w:shd w:val="clear" w:color="auto" w:fill="FFFFFF"/>
+        </w:rPr>
+        <w:t>.</w:t>
+      </w:r>
+      <w:r>
+        <w:rPr>
+          <w:bdr w:val="none" w:sz="0" w:space="0" w:color="auto" w:frame="1"/>
+          <w:shd w:val="clear" w:color="auto" w:fill="FFFFFF"/>
+        </w:rPr>
+        <w:t>3</w:t>
+      </w:r>
+      <w:r>
+        <w:rPr>
+          <w:bdr w:val="none" w:sz="0" w:space="0" w:color="auto" w:frame="1"/>
+          <w:shd w:val="clear" w:color="auto" w:fill="FFFFFF"/>
+        </w:rPr>
+        <w:t xml:space="preserve"> </w:t>
+      </w:r>
+      <w:r>
+        <w:rPr>
+          <w:bdr w:val="none" w:sz="0" w:space="0" w:color="auto" w:frame="1"/>
+          <w:shd w:val="clear" w:color="auto" w:fill="FFFFFF"/>
+        </w:rPr>
+        <w:t xml:space="preserve">I/O </w:t>
+      </w:r>
+      <w:r>
+        <w:rPr>
+          <w:bdr w:val="none" w:sz="0" w:space="0" w:color="auto" w:frame="1"/>
+          <w:shd w:val="clear" w:color="auto" w:fill="FFFFFF"/>
+        </w:rPr>
+        <w:t>EVIDENCE OF ACCOMPLISHING</w:t>
+      </w:r>
+      <w:r>
+        <w:rPr>
+          <w:bdr w:val="none" w:sz="0" w:space="0" w:color="auto" w:frame="1"/>
+          <w:shd w:val="clear" w:color="auto" w:fill="FFFFFF"/>
+        </w:rPr>
+        <w:t xml:space="preserve"> THE REQUIREMENTS LISTED ABOVE</w:t>
+      </w:r>
+    </w:p>
+    <w:p>
+      <w:pPr>
+        <w:rPr>
+          <w:b/>
+        </w:rPr>
+      </w:pPr>
+      <w:r>
+        <w:rPr>
+          <w:rStyle w:val="Heading1Char"/>
+          <w:i/>
+          <w:sz w:val="22"/>
+        </w:rPr>
+        <w:t>EVALUATION CRITERION (i</w:t>
+      </w:r>
+      <w:r>
+        <w:rPr>
+          <w:rStyle w:val="Heading1Char"/>
+          <w:i/>
+          <w:sz w:val="22"/>
+        </w:rPr>
+        <w:t>i</w:t>
+      </w:r>
+      <w:r>
+        <w:rPr>
+          <w:rStyle w:val="Heading1Char"/>
+          <w:i/>
+          <w:sz w:val="22"/>
+        </w:rPr>
+        <w:t>) APPLIES</w:t>
+      </w:r>
+    </w:p>
+    <w:p>
+      <w:pPr>
+        <w:rPr>
+          <w:rFonts w:ascii="Arial Narrow" w:hAnsi="Arial Narrow" w:cs="Tahoma"/>
+          <w:color w:val="A6A6A6" w:themeColor="background1" w:themeShade="A6"/>
+          <w:sz w:val="20"/>
+          <w:bdr w:val="none" w:sz="0" w:space="0" w:color="auto" w:frame="1"/>
+          <w:shd w:val="clear" w:color="auto" w:fill="FFFFFF"/>
+        </w:rPr>
+      </w:pPr>
+      <w:r>
+        <w:rPr>
+          <w:rFonts w:ascii="Arial Narrow" w:hAnsi="Arial Narrow"/>
+          <w:color w:val="A6A6A6" w:themeColor="background1" w:themeShade="A6"/>
+          <w:sz w:val="20"/>
+        </w:rPr>
+        <w:t>Provide an example</w:t>
+      </w:r>
+      <w:r>
+        <w:rPr>
+          <w:rFonts w:ascii="Arial Narrow" w:hAnsi="Arial Narrow"/>
+          <w:color w:val="A6A6A6" w:themeColor="background1" w:themeShade="A6"/>
+          <w:sz w:val="20"/>
+        </w:rPr>
+        <w:t xml:space="preserve"> of </w:t>
+      </w:r>
+      <w:r>
+        <w:rPr>
+          <w:rFonts w:ascii="Arial Narrow" w:hAnsi="Arial Narrow"/>
+          <w:color w:val="A6A6A6" w:themeColor="background1" w:themeShade="A6"/>
+          <w:sz w:val="20"/>
+        </w:rPr>
+        <w:t xml:space="preserve">actual </w:t>
+      </w:r>
+      <w:r>
+        <w:rPr>
+          <w:rFonts w:ascii="Arial Narrow" w:hAnsi="Arial Narrow"/>
+          <w:color w:val="A6A6A6" w:themeColor="background1" w:themeShade="A6"/>
+          <w:sz w:val="20"/>
+        </w:rPr>
+        <w:t xml:space="preserve">input / output </w:t>
+      </w:r>
+      <w:r>
+        <w:rPr>
+          <w:rFonts w:ascii="Arial Narrow" w:hAnsi="Arial Narrow"/>
+          <w:color w:val="A6A6A6" w:themeColor="background1" w:themeShade="A6"/>
+          <w:sz w:val="20"/>
+        </w:rPr>
+        <w:t>corresponding to the requirements</w:t>
+      </w:r>
+      <w:r>
+        <w:rPr>
+          <w:rFonts w:ascii="Arial Narrow" w:hAnsi="Arial Narrow"/>
+          <w:color w:val="A6A6A6" w:themeColor="background1" w:themeShade="A6"/>
+          <w:sz w:val="20"/>
+        </w:rPr>
+        <w:t xml:space="preserve"> </w:t>
+      </w:r>
+      <w:r>
+        <w:rPr>
+          <w:rFonts w:ascii="Arial Narrow" w:hAnsi="Arial Narrow"/>
+          <w:color w:val="A6A6A6" w:themeColor="background1" w:themeShade="A6"/>
+          <w:sz w:val="20"/>
+        </w:rPr>
+        <w:t>above</w:t>
+      </w:r>
+      <w:r>
+        <w:rPr>
+          <w:rFonts w:ascii="Arial Narrow" w:hAnsi="Arial Narrow" w:cs="Tahoma"/>
+          <w:color w:val="A6A6A6" w:themeColor="background1" w:themeShade="A6"/>
+          <w:sz w:val="20"/>
+          <w:bdr w:val="none" w:sz="0" w:space="0" w:color="auto" w:frame="1"/>
+          <w:shd w:val="clear" w:color="auto" w:fill="FFFFFF"/>
+        </w:rPr>
+        <w:t xml:space="preserve"> </w:t>
+      </w:r>
+      <w:r>
+        <w:rPr>
+          <w:rFonts w:ascii="Arial Narrow" w:hAnsi="Arial Narrow" w:cs="Tahoma"/>
+          <w:color w:val="A6A6A6" w:themeColor="background1" w:themeShade="A6"/>
+          <w:sz w:val="20"/>
+          <w:bdr w:val="none" w:sz="0" w:space="0" w:color="auto" w:frame="1"/>
+          <w:shd w:val="clear" w:color="auto" w:fill="FFFFFF"/>
+        </w:rPr>
+        <w:t xml:space="preserve"> </w:t>
+      </w:r>
+    </w:p>
+    <w:p>
+      <w:pPr>
+        <w:spacing w:after="0"/>
+      </w:pPr>
+      <w:r>
+        <w:rPr>
+          <w:noProof/>
+        </w:rPr>
+        <w:drawing>
+          <wp:inline distT="0" distB="0" distL="0" distR="0" wp14:anchorId="187E15A8" wp14:editId="2149214B">
+            <wp:extent cx="4996543" cy="4573759"/>
+            <wp:effectExtent l="0" t="0" r="0" b="0"/>
+            <wp:docPr id="6" name="Picture 6" descr="Text&#10;&#10;Description automatically generated"/>
+            <wp:cNvGraphicFramePr>
+              <a:graphicFrameLocks xmlns:a="http://schemas.openxmlformats.org/drawingml/2006/main" noChangeAspect="1"/>
+            </wp:cNvGraphicFramePr>
+            <a:graphic xmlns:a="http://schemas.openxmlformats.org/drawingml/2006/main">
+              <a:graphicData uri="http://schemas.openxmlformats.org/drawingml/2006/picture">
+                <pic:pic xmlns:pic="http://schemas.openxmlformats.org/drawingml/2006/picture">
+                  <pic:nvPicPr>
+                    <pic:cNvPr id="6" name="Picture 6" descr="Text&#10;&#10;Description automatically generated"/>
+                    <pic:cNvPicPr/>
+                  </pic:nvPicPr>
+                  <pic:blipFill>
+                    <a:blip r:embed="rId15">
+                      <a:extLst>
+                        <a:ext uri="{28A0092B-C50C-407E-A947-70E740481C1C}">
+                          <a14:useLocalDpi xmlns:a14="http://schemas.microsoft.com/office/drawing/2010/main" val="0"/>
+                        </a:ext>
+                      </a:extLst>
+                    </a:blip>
+                    <a:stretch>
+                      <a:fillRect/>
+                    </a:stretch>
+                  </pic:blipFill>
+                  <pic:spPr>
+                    <a:xfrm>
+                      <a:off x="0" y="0"/>
+                      <a:ext cx="5008759" cy="4584941"/>
+                    </a:xfrm>
+                    <a:prstGeom prst="rect">
+                      <a:avLst/>
+                    </a:prstGeom>
+                  </pic:spPr>
+                </pic:pic>
+              </a:graphicData>
+            </a:graphic>
+          </wp:inline>
+        </w:drawing>
+      </w:r>
+    </w:p>
+    <w:p>
+      <w:pPr>
+        <w:pStyle w:val="Heading2"/>
+      </w:pPr>
+      <w:r>
+        <w:lastRenderedPageBreak/>
+        <w:t>3</w:t>
+      </w:r>
+      <w:r>
+        <w:t>.4 YOUR DIRECT</w:t>
+      </w:r>
+      <w:r>
+        <w:rPr>
+          <w:rStyle w:val="Heading2Char"/>
+        </w:rPr>
+        <w:t>OR</w:t>
+      </w:r>
+      <w:r>
+        <w:t>Y</w:t>
+      </w:r>
+    </w:p>
+    <w:p>
+      <w:pPr>
+        <w:spacing w:after="0"/>
+        <w:rPr>
+          <w:rFonts w:ascii="Arial Narrow" w:hAnsi="Arial Narrow"/>
+          <w:color w:val="A6A6A6" w:themeColor="background1" w:themeShade="A6"/>
+          <w:sz w:val="20"/>
+          <w:bdr w:val="none" w:sz="0" w:space="0" w:color="auto" w:frame="1"/>
+          <w:shd w:val="clear" w:color="auto" w:fill="FFFFFF"/>
+        </w:rPr>
+      </w:pPr>
+      <w:r>
+        <w:rPr>
+          <w:rFonts w:ascii="Arial Narrow" w:hAnsi="Arial Narrow"/>
+          <w:color w:val="A6A6A6" w:themeColor="background1" w:themeShade="A6"/>
+          <w:sz w:val="20"/>
+          <w:bdr w:val="none" w:sz="0" w:space="0" w:color="auto" w:frame="1"/>
+          <w:shd w:val="clear" w:color="auto" w:fill="FFFFFF"/>
+        </w:rPr>
+        <w:t>Show a screenshot of your directory. This should include a pa</w:t>
+      </w:r>
+      <w:r>
+        <w:rPr>
+          <w:rFonts w:ascii="Arial Narrow" w:hAnsi="Arial Narrow"/>
+          <w:color w:val="A6A6A6" w:themeColor="background1" w:themeShade="A6"/>
+          <w:sz w:val="20"/>
+          <w:bdr w:val="none" w:sz="0" w:space="0" w:color="auto" w:frame="1"/>
+          <w:shd w:val="clear" w:color="auto" w:fill="FFFFFF"/>
+        </w:rPr>
+        <w:t>rallel directory of JUnit tests</w:t>
+      </w:r>
+      <w:r>
+        <w:rPr>
+          <w:rFonts w:ascii="Arial Narrow" w:hAnsi="Arial Narrow"/>
+          <w:color w:val="A6A6A6" w:themeColor="background1" w:themeShade="A6"/>
+          <w:sz w:val="20"/>
+          <w:bdr w:val="none" w:sz="0" w:space="0" w:color="auto" w:frame="1"/>
+          <w:shd w:val="clear" w:color="auto" w:fill="FFFFFF"/>
+        </w:rPr>
+        <w:t xml:space="preserve"> where applicable</w:t>
+      </w:r>
+      <w:r>
+        <w:rPr>
+          <w:rFonts w:ascii="Arial Narrow" w:hAnsi="Arial Narrow"/>
+          <w:color w:val="A6A6A6" w:themeColor="background1" w:themeShade="A6"/>
+          <w:sz w:val="20"/>
+          <w:bdr w:val="none" w:sz="0" w:space="0" w:color="auto" w:frame="1"/>
+          <w:shd w:val="clear" w:color="auto" w:fill="FFFFFF"/>
+        </w:rPr>
+        <w:t xml:space="preserve">—package-by-package, class-by-class, and method-by-method, except for trivial </w:t>
+      </w:r>
+      <w:r>
+        <w:rPr>
+          <w:rFonts w:ascii="Arial Narrow" w:hAnsi="Arial Narrow"/>
+          <w:color w:val="A6A6A6" w:themeColor="background1" w:themeShade="A6"/>
+          <w:sz w:val="20"/>
+          <w:bdr w:val="none" w:sz="0" w:space="0" w:color="auto" w:frame="1"/>
+          <w:shd w:val="clear" w:color="auto" w:fill="FFFFFF"/>
+        </w:rPr>
+        <w:t xml:space="preserve">and inapplicable </w:t>
+      </w:r>
+      <w:r>
+        <w:rPr>
+          <w:rFonts w:ascii="Arial Narrow" w:hAnsi="Arial Narrow"/>
+          <w:color w:val="A6A6A6" w:themeColor="background1" w:themeShade="A6"/>
+          <w:sz w:val="20"/>
+          <w:bdr w:val="none" w:sz="0" w:space="0" w:color="auto" w:frame="1"/>
+          <w:shd w:val="clear" w:color="auto" w:fill="FFFFFF"/>
+        </w:rPr>
+        <w:t>ones.</w:t>
+      </w:r>
+    </w:p>
+    <w:p>
+      <w:pPr>
+        <w:spacing w:after="0"/>
+        <w:rPr>
+          <w:bdr w:val="none" w:sz="0" w:space="0" w:color="auto" w:frame="1"/>
+          <w:shd w:val="clear" w:color="auto" w:fill="FFFFFF"/>
+        </w:rPr>
+      </w:pPr>
+      <w:r>
+        <w:rPr>
+          <w:noProof/>
+          <w:bdr w:val="none" w:sz="0" w:space="0" w:color="auto" w:frame="1"/>
+          <w:shd w:val="clear" w:color="auto" w:fill="FFFFFF"/>
+        </w:rPr>
+        <w:drawing>
+          <wp:inline distT="0" distB="0" distL="0" distR="0" wp14:anchorId="3622351A" wp14:editId="18B287C9">
+            <wp:extent cx="2778316" cy="7392112"/>
+            <wp:effectExtent l="0" t="0" r="3175" b="0"/>
+            <wp:docPr id="7" name="Picture 7" descr="Text&#10;&#10;Description automatically generated with medium confidence"/>
+            <wp:cNvGraphicFramePr>
+              <a:graphicFrameLocks xmlns:a="http://schemas.openxmlformats.org/drawingml/2006/main" noChangeAspect="1"/>
+            </wp:cNvGraphicFramePr>
+            <a:graphic xmlns:a="http://schemas.openxmlformats.org/drawingml/2006/main">
+              <a:graphicData uri="http://schemas.openxmlformats.org/drawingml/2006/picture">
+                <pic:pic xmlns:pic="http://schemas.openxmlformats.org/drawingml/2006/picture">
+                  <pic:nvPicPr>
+                    <pic:cNvPr id="7" name="Picture 7" descr="Text&#10;&#10;Description automatically generated with medium confidence"/>
+                    <pic:cNvPicPr/>
+                  </pic:nvPicPr>
+                  <pic:blipFill>
+                    <a:blip r:embed="rId16">
+                      <a:extLst>
+                        <a:ext uri="{28A0092B-C50C-407E-A947-70E740481C1C}">
+                          <a14:useLocalDpi xmlns:a14="http://schemas.microsoft.com/office/drawing/2010/main" val="0"/>
+                        </a:ext>
+                      </a:extLst>
+                    </a:blip>
+                    <a:stretch>
+                      <a:fillRect/>
+                    </a:stretch>
+                  </pic:blipFill>
+                  <pic:spPr>
+                    <a:xfrm>
+                      <a:off x="0" y="0"/>
+                      <a:ext cx="2787051" cy="7415352"/>
+                    </a:xfrm>
+                    <a:prstGeom prst="rect">
+                      <a:avLst/>
+                    </a:prstGeom>
+                  </pic:spPr>
+                </pic:pic>
+              </a:graphicData>
+            </a:graphic>
+          </wp:inline>
+        </w:drawing>
+      </w:r>
+    </w:p>
+    <w:p>
+      <w:pPr>
+        <w:pStyle w:val="Heading2"/>
+      </w:pPr>
+      <w:r>
+        <w:rPr>
+          <w:bdr w:val="none" w:sz="0" w:space="0" w:color="auto" w:frame="1"/>
+          <w:shd w:val="clear" w:color="auto" w:fill="FFFFFF"/>
+        </w:rPr>
+        <w:lastRenderedPageBreak/>
+        <w:t>3</w:t>
+      </w:r>
+      <w:r>
+        <w:rPr>
+          <w:bdr w:val="none" w:sz="0" w:space="0" w:color="auto" w:frame="1"/>
+          <w:shd w:val="clear" w:color="auto" w:fill="FFFFFF"/>
+        </w:rPr>
+        <w:t xml:space="preserve">.5 </w:t>
+      </w:r>
+      <w:r>
+        <w:t>YOUR UPDATED CLASS MODEL AND CLARIFICATION OF HOW THE EXECUTION WORKS</w:t>
+      </w:r>
+    </w:p>
+    <w:p>
+      <w:pPr>
+        <w:rPr>
+          <w:rFonts w:ascii="Arial" w:hAnsi="Arial" w:cs="Arial"/>
+        </w:rPr>
+      </w:pPr>
+      <w:r>
+        <w:rPr>
+          <w:rStyle w:val="Heading1Char"/>
+          <w:i/>
+          <w:sz w:val="22"/>
+        </w:rPr>
+        <w:t>EVALUATION CRITERION (</w:t>
+      </w:r>
+      <w:proofErr w:type="spellStart"/>
+      <w:r>
+        <w:rPr>
+          <w:rStyle w:val="Heading1Char"/>
+          <w:i/>
+          <w:sz w:val="22"/>
+        </w:rPr>
+        <w:t>i</w:t>
+      </w:r>
+      <w:proofErr w:type="spellEnd"/>
+      <w:r>
+        <w:rPr>
+          <w:rStyle w:val="Heading1Char"/>
+          <w:i/>
+          <w:sz w:val="22"/>
+        </w:rPr>
+        <w:t>) APPLIES</w:t>
       </w:r>
     </w:p>
     <w:p>
@@ -7963,7 +9410,7 @@
         </w:rPr>
         <w:t xml:space="preserve">To do this use tools, PowerPoint, or a combine models as in </w:t>
       </w:r>
-      <w:hyperlink r:id="rId15" w:history="1">
+      <w:hyperlink r:id="rId17" w:history="1">
         <w:r>
           <w:rPr>
             <w:rStyle w:val="Hyperlink"/>
@@ -7972,7 +9419,27 @@
             <w:sz w:val="20"/>
             <w:szCs w:val="20"/>
           </w:rPr>
-          <w:t>this example</w:t>
+          <w:t>this ex</w:t>
+        </w:r>
+        <w:r>
+          <w:rPr>
+            <w:rStyle w:val="Hyperlink"/>
+            <w:rFonts w:ascii="Arial Narrow" w:hAnsi="Arial Narrow"/>
+            <w:color w:val="A6A6A6" w:themeColor="background1" w:themeShade="A6"/>
+            <w:sz w:val="20"/>
+            <w:szCs w:val="20"/>
+          </w:rPr>
+          <w:t>a</w:t>
+        </w:r>
+        <w:r>
+          <w:rPr>
+            <w:rStyle w:val="Hyperlink"/>
+            <w:rFonts w:ascii="Arial Narrow" w:hAnsi="Arial Narrow"/>
+            <w:color w:val="A6A6A6" w:themeColor="background1" w:themeShade="A6"/>
+            <w:sz w:val="20"/>
+            <w:szCs w:val="20"/>
+          </w:rPr>
+          <w:t>mple</w:t>
         </w:r>
       </w:hyperlink>
       <w:r>
@@ -8201,7 +9668,60 @@
     </w:p>
     <w:p>
       <w:r>
-        <w:t>Your response replaces this.</w:t>
+        <w:t xml:space="preserve">A </w:t>
+      </w:r>
+      <w:proofErr w:type="spellStart"/>
+      <w:r>
+        <w:t>GenericDataMember</w:t>
+      </w:r>
+      <w:proofErr w:type="spellEnd"/>
+      <w:r>
+        <w:t xml:space="preserve"> was used to be the base template used for the </w:t>
+      </w:r>
+      <w:proofErr w:type="spellStart"/>
+      <w:r>
+        <w:t>dataMembers</w:t>
+      </w:r>
+      <w:proofErr w:type="spellEnd"/>
+      <w:r>
+        <w:t xml:space="preserve"> used to represent the fields in the </w:t>
+      </w:r>
+      <w:proofErr w:type="spellStart"/>
+      <w:r>
+        <w:t>TestResults</w:t>
+      </w:r>
+      <w:proofErr w:type="spellEnd"/>
+      <w:r>
+        <w:t xml:space="preserve"> data and </w:t>
+      </w:r>
+      <w:proofErr w:type="spellStart"/>
+      <w:r>
+        <w:t>FinalResultsData</w:t>
+      </w:r>
+      <w:proofErr w:type="spellEnd"/>
+      <w:r>
+        <w:t xml:space="preserve">. The </w:t>
+      </w:r>
+      <w:proofErr w:type="spellStart"/>
+      <w:r>
+        <w:t>GenericDataMember</w:t>
+      </w:r>
+      <w:proofErr w:type="spellEnd"/>
+      <w:r>
+        <w:t xml:space="preserve"> is a generic interface.</w:t>
+      </w:r>
+    </w:p>
+    <w:p>
+      <w:r>
+        <w:t xml:space="preserve">This interface has the abstract </w:t>
+      </w:r>
+      <w:proofErr w:type="spellStart"/>
+      <w:r>
+        <w:t>setValue</w:t>
+      </w:r>
+      <w:proofErr w:type="spellEnd"/>
+      <w:r>
+        <w:t xml:space="preserve"> method that takes in a value of generic type.  </w:t>
       </w:r>
     </w:p>
     <w:p>
@@ -8282,8 +9802,21 @@
     </w:p>
     <w:p>
       <w:r>
-        <w:t>Your response replaces this.</w:t>
-      </w:r>
+        <w:t xml:space="preserve">This approach is an appropriate use of generics because the </w:t>
+      </w:r>
+      <w:proofErr w:type="spellStart"/>
+      <w:proofErr w:type="gramStart"/>
+      <w:r>
+        <w:t>GenericDataMember</w:t>
+      </w:r>
+      <w:proofErr w:type="spellEnd"/>
+      <w:r>
+        <w:t xml:space="preserve"> </w:t>
+      </w:r>
+      <w:r>
+        <w:t>.</w:t>
+      </w:r>
+      <w:proofErr w:type="gramEnd"/>
     </w:p>
     <w:p>
       <w:pPr>
@@ -8403,7 +9936,29 @@
           <w:bdr w:val="none" w:sz="0" w:space="0" w:color="auto" w:frame="1"/>
           <w:shd w:val="clear" w:color="auto" w:fill="FFFFFF"/>
         </w:rPr>
-        <w:t>dvance if you want to request another transmission process (e.g., github)</w:t>
+        <w:t xml:space="preserve">dvance if you want to request another transmission process (e.g., </w:t>
+      </w:r>
+      <w:proofErr w:type="spellStart"/>
+      <w:r>
+        <w:rPr>
+          <w:rFonts w:ascii="Arial Narrow" w:hAnsi="Arial Narrow"/>
+          <w:color w:val="A6A6A6" w:themeColor="background1" w:themeShade="A6"/>
+          <w:sz w:val="20"/>
+          <w:bdr w:val="none" w:sz="0" w:space="0" w:color="auto" w:frame="1"/>
+          <w:shd w:val="clear" w:color="auto" w:fill="FFFFFF"/>
+        </w:rPr>
+        <w:t>github</w:t>
+      </w:r>
+      <w:proofErr w:type="spellEnd"/>
+      <w:r>
+        <w:rPr>
+          <w:rFonts w:ascii="Arial Narrow" w:hAnsi="Arial Narrow"/>
+          <w:color w:val="A6A6A6" w:themeColor="background1" w:themeShade="A6"/>
+          <w:sz w:val="20"/>
+          <w:bdr w:val="none" w:sz="0" w:space="0" w:color="auto" w:frame="1"/>
+          <w:shd w:val="clear" w:color="auto" w:fill="FFFFFF"/>
+        </w:rPr>
+        <w:t>)</w:t>
       </w:r>
       <w:r>
         <w:rPr>
@@ -8464,11 +10019,11 @@
         <w:rPr>
           <w:noProof/>
         </w:rPr>
-        <w:object w:dxaOrig="9356" w:dyaOrig="5755" w14:anchorId="461AD410">
+        <w:object w:dxaOrig="9356" w:dyaOrig="5755" w14:anchorId="1C63AF41">
           <v:shape id="_x0000_i1025" type="#_x0000_t75" alt="" style="width:471.1pt;height:286.95pt;mso-width-percent:0;mso-height-percent:0;mso-width-percent:0;mso-height-percent:0" o:ole="">
-            <v:imagedata r:id="rId16" o:title=""/>
+            <v:imagedata r:id="rId18" o:title=""/>
           </v:shape>
-          <o:OLEObject Type="Embed" ProgID="Excel.Sheet.12" ShapeID="_x0000_i1025" DrawAspect="Content" ObjectID="_1675068667" r:id="rId17"/>
+          <o:OLEObject Type="Embed" ProgID="Excel.Sheet.12" ShapeID="_x0000_i1025" DrawAspect="Content" ObjectID="_1675118269" r:id="rId19"/>
         </w:object>
       </w:r>
     </w:p>
@@ -9989,7 +11544,7 @@
     </w:pPr>
     <w:rPr>
       <w:rFonts w:asciiTheme="majorHAnsi" w:eastAsiaTheme="majorEastAsia" w:hAnsiTheme="majorHAnsi" w:cstheme="majorBidi"/>
-      <w:color w:val="2E74B5" w:themeColor="accent1" w:themeShade="BF"/>
+      <w:color w:val="0B5294" w:themeColor="accent1" w:themeShade="BF"/>
       <w:sz w:val="32"/>
       <w:szCs w:val="32"/>
     </w:rPr>
@@ -10011,7 +11566,7 @@
     </w:pPr>
     <w:rPr>
       <w:rFonts w:asciiTheme="majorHAnsi" w:eastAsiaTheme="majorEastAsia" w:hAnsiTheme="majorHAnsi" w:cstheme="majorBidi"/>
-      <w:color w:val="2E74B5" w:themeColor="accent1" w:themeShade="BF"/>
+      <w:color w:val="0B5294" w:themeColor="accent1" w:themeShade="BF"/>
       <w:sz w:val="26"/>
       <w:szCs w:val="26"/>
     </w:rPr>
@@ -10033,7 +11588,7 @@
     </w:pPr>
     <w:rPr>
       <w:rFonts w:asciiTheme="majorHAnsi" w:eastAsiaTheme="majorEastAsia" w:hAnsiTheme="majorHAnsi" w:cstheme="majorBidi"/>
-      <w:color w:val="1F4D78" w:themeColor="accent1" w:themeShade="7F"/>
+      <w:color w:val="073662" w:themeColor="accent1" w:themeShade="7F"/>
       <w:szCs w:val="24"/>
     </w:rPr>
   </w:style>
@@ -10056,13 +11611,32 @@
       <w:rFonts w:asciiTheme="majorHAnsi" w:eastAsiaTheme="majorEastAsia" w:hAnsiTheme="majorHAnsi" w:cstheme="majorBidi"/>
       <w:i/>
       <w:iCs/>
-      <w:color w:val="2E74B5" w:themeColor="accent1" w:themeShade="BF"/>
+      <w:color w:val="0B5294" w:themeColor="accent1" w:themeShade="BF"/>
+    </w:rPr>
+  </w:style>
+  <w:style w:type="paragraph" w:styleId="Heading5">
+    <w:name w:val="heading 5"/>
+    <w:basedOn w:val="Normal"/>
+    <w:next w:val="Normal"/>
+    <w:link w:val="Heading5Char"/>
+    <w:uiPriority w:val="9"/>
+    <w:unhideWhenUsed/>
+    <w:qFormat/>
+    <w:rsid w:val="008D779B"/>
+    <w:pPr>
+      <w:keepNext/>
+      <w:keepLines/>
+      <w:spacing w:before="40" w:after="0"/>
+      <w:outlineLvl w:val="4"/>
+    </w:pPr>
+    <w:rPr>
+      <w:rFonts w:asciiTheme="majorHAnsi" w:eastAsiaTheme="majorEastAsia" w:hAnsiTheme="majorHAnsi" w:cstheme="majorBidi"/>
+      <w:color w:val="0B5294" w:themeColor="accent1" w:themeShade="BF"/>
     </w:rPr>
   </w:style>
   <w:style w:type="character" w:default="1" w:styleId="DefaultParagraphFont">
     <w:name w:val="Default Paragraph Font"/>
     <w:uiPriority w:val="1"/>
-    <w:semiHidden/>
     <w:unhideWhenUsed/>
   </w:style>
   <w:style w:type="table" w:default="1" w:styleId="TableNormal">
@@ -10113,7 +11687,7 @@
     <w:rsid w:val="009C5C3D"/>
     <w:rPr>
       <w:rFonts w:asciiTheme="majorHAnsi" w:eastAsiaTheme="majorEastAsia" w:hAnsiTheme="majorHAnsi" w:cstheme="majorBidi"/>
-      <w:color w:val="2E74B5" w:themeColor="accent1" w:themeShade="BF"/>
+      <w:color w:val="0B5294" w:themeColor="accent1" w:themeShade="BF"/>
       <w:sz w:val="32"/>
       <w:szCs w:val="32"/>
     </w:rPr>
@@ -10126,7 +11700,7 @@
     <w:rsid w:val="009C5C3D"/>
     <w:rPr>
       <w:rFonts w:asciiTheme="majorHAnsi" w:eastAsiaTheme="majorEastAsia" w:hAnsiTheme="majorHAnsi" w:cstheme="majorBidi"/>
-      <w:color w:val="2E74B5" w:themeColor="accent1" w:themeShade="BF"/>
+      <w:color w:val="0B5294" w:themeColor="accent1" w:themeShade="BF"/>
       <w:sz w:val="26"/>
       <w:szCs w:val="26"/>
     </w:rPr>
@@ -10189,7 +11763,7 @@
     <w:rsid w:val="00AB27A0"/>
     <w:rPr>
       <w:rFonts w:asciiTheme="majorHAnsi" w:eastAsiaTheme="majorEastAsia" w:hAnsiTheme="majorHAnsi" w:cstheme="majorBidi"/>
-      <w:color w:val="1F4D78" w:themeColor="accent1" w:themeShade="7F"/>
+      <w:color w:val="073662" w:themeColor="accent1" w:themeShade="7F"/>
       <w:szCs w:val="24"/>
     </w:rPr>
   </w:style>
@@ -10203,7 +11777,7 @@
       <w:rFonts w:asciiTheme="majorHAnsi" w:eastAsiaTheme="majorEastAsia" w:hAnsiTheme="majorHAnsi" w:cstheme="majorBidi"/>
       <w:i/>
       <w:iCs/>
-      <w:color w:val="2E74B5" w:themeColor="accent1" w:themeShade="BF"/>
+      <w:color w:val="0B5294" w:themeColor="accent1" w:themeShade="BF"/>
     </w:rPr>
   </w:style>
   <w:style w:type="paragraph" w:styleId="BalloonText">
@@ -10311,7 +11885,7 @@
     <w:unhideWhenUsed/>
     <w:rsid w:val="00BA0F07"/>
     <w:rPr>
-      <w:color w:val="0563C1" w:themeColor="hyperlink"/>
+      <w:color w:val="F49100" w:themeColor="hyperlink"/>
       <w:u w:val="single"/>
     </w:rPr>
   </w:style>
@@ -10323,7 +11897,7 @@
     <w:unhideWhenUsed/>
     <w:rsid w:val="0035204D"/>
     <w:rPr>
-      <w:color w:val="954F72" w:themeColor="followedHyperlink"/>
+      <w:color w:val="85DFD0" w:themeColor="followedHyperlink"/>
       <w:u w:val="single"/>
     </w:rPr>
   </w:style>
@@ -10346,13 +11920,72 @@
       </w:tblBorders>
     </w:tblPr>
   </w:style>
+  <w:style w:type="character" w:customStyle="1" w:styleId="Heading5Char">
+    <w:name w:val="Heading 5 Char"/>
+    <w:basedOn w:val="DefaultParagraphFont"/>
+    <w:link w:val="Heading5"/>
+    <w:uiPriority w:val="9"/>
+    <w:rsid w:val="008D779B"/>
+    <w:rPr>
+      <w:rFonts w:asciiTheme="majorHAnsi" w:eastAsiaTheme="majorEastAsia" w:hAnsiTheme="majorHAnsi" w:cstheme="majorBidi"/>
+      <w:color w:val="0B5294" w:themeColor="accent1" w:themeShade="BF"/>
+    </w:rPr>
+  </w:style>
+  <w:style w:type="paragraph" w:styleId="HTMLPreformatted">
+    <w:name w:val="HTML Preformatted"/>
+    <w:basedOn w:val="Normal"/>
+    <w:link w:val="HTMLPreformattedChar"/>
+    <w:uiPriority w:val="99"/>
+    <w:semiHidden/>
+    <w:unhideWhenUsed/>
+    <w:rsid w:val="00C13649"/>
+    <w:pPr>
+      <w:tabs>
+        <w:tab w:val="left" w:pos="916"/>
+        <w:tab w:val="left" w:pos="1832"/>
+        <w:tab w:val="left" w:pos="2748"/>
+        <w:tab w:val="left" w:pos="3664"/>
+        <w:tab w:val="left" w:pos="4580"/>
+        <w:tab w:val="left" w:pos="5496"/>
+        <w:tab w:val="left" w:pos="6412"/>
+        <w:tab w:val="left" w:pos="7328"/>
+        <w:tab w:val="left" w:pos="8244"/>
+        <w:tab w:val="left" w:pos="9160"/>
+        <w:tab w:val="left" w:pos="10076"/>
+        <w:tab w:val="left" w:pos="10992"/>
+        <w:tab w:val="left" w:pos="11908"/>
+        <w:tab w:val="left" w:pos="12824"/>
+        <w:tab w:val="left" w:pos="13740"/>
+        <w:tab w:val="left" w:pos="14656"/>
+      </w:tabs>
+      <w:spacing w:after="0" w:line="240" w:lineRule="auto"/>
+    </w:pPr>
+    <w:rPr>
+      <w:rFonts w:ascii="Courier New" w:eastAsia="Times New Roman" w:hAnsi="Courier New" w:cs="Courier New"/>
+      <w:sz w:val="20"/>
+      <w:szCs w:val="20"/>
+    </w:rPr>
+  </w:style>
+  <w:style w:type="character" w:customStyle="1" w:styleId="HTMLPreformattedChar">
+    <w:name w:val="HTML Preformatted Char"/>
+    <w:basedOn w:val="DefaultParagraphFont"/>
+    <w:link w:val="HTMLPreformatted"/>
+    <w:uiPriority w:val="99"/>
+    <w:semiHidden/>
+    <w:rsid w:val="00C13649"/>
+    <w:rPr>
+      <w:rFonts w:ascii="Courier New" w:eastAsia="Times New Roman" w:hAnsi="Courier New" w:cs="Courier New"/>
+      <w:sz w:val="20"/>
+      <w:szCs w:val="20"/>
+    </w:rPr>
+  </w:style>
 </w:styles>
 </file>
 
 <file path=word/theme/theme1.xml><?xml version="1.0" encoding="utf-8"?>
 <a:theme xmlns:a="http://schemas.openxmlformats.org/drawingml/2006/main" name="Office Theme">
   <a:themeElements>
-    <a:clrScheme name="Office">
+    <a:clrScheme name="Blue">
       <a:dk1>
         <a:sysClr val="windowText" lastClr="000000"/>
       </a:dk1>
@@ -10360,34 +11993,34 @@
         <a:sysClr val="window" lastClr="FFFFFF"/>
       </a:lt1>
       <a:dk2>
-        <a:srgbClr val="44546A"/>
+        <a:srgbClr val="17406D"/>
       </a:dk2>
       <a:lt2>
-        <a:srgbClr val="E7E6E6"/>
+        <a:srgbClr val="DBEFF9"/>
       </a:lt2>
       <a:accent1>
-        <a:srgbClr val="5B9BD5"/>
+        <a:srgbClr val="0F6FC6"/>
       </a:accent1>
       <a:accent2>
-        <a:srgbClr val="ED7D31"/>
+        <a:srgbClr val="009DD9"/>
       </a:accent2>
       <a:accent3>
-        <a:srgbClr val="A5A5A5"/>
+        <a:srgbClr val="0BD0D9"/>
       </a:accent3>
       <a:accent4>
-        <a:srgbClr val="FFC000"/>
+        <a:srgbClr val="10CF9B"/>
       </a:accent4>
       <a:accent5>
-        <a:srgbClr val="4472C4"/>
+        <a:srgbClr val="7CCA62"/>
       </a:accent5>
       <a:accent6>
-        <a:srgbClr val="70AD47"/>
+        <a:srgbClr val="A5C249"/>
       </a:accent6>
       <a:hlink>
-        <a:srgbClr val="0563C1"/>
+        <a:srgbClr val="F49100"/>
       </a:hlink>
       <a:folHlink>
-        <a:srgbClr val="954F72"/>
+        <a:srgbClr val="85DFD0"/>
       </a:folHlink>
     </a:clrScheme>
     <a:fontScheme name="Office">
